--- a/IDA PROJECT REPORT.docx
+++ b/IDA PROJECT REPORT.docx
@@ -440,9 +440,8 @@
           <w:sz w:val="28"/>
           <w:szCs w:val="28"/>
         </w:rPr>
-        <w:t xml:space="preserve">The given climate time series data </w:t>
-      </w:r>
-      <w:proofErr w:type="gramStart"/>
+        <w:t>The given climate time series data has</w:t>
+      </w:r>
       <w:r>
         <w:rPr>
           <w:rStyle w:val="jsgrdq"/>
@@ -450,9 +449,8 @@
           <w:sz w:val="28"/>
           <w:szCs w:val="28"/>
         </w:rPr>
-        <w:t>has  4</w:t>
-      </w:r>
-      <w:proofErr w:type="gramEnd"/>
+        <w:t xml:space="preserve"> </w:t>
+      </w:r>
       <w:r>
         <w:rPr>
           <w:rStyle w:val="jsgrdq"/>
@@ -460,7 +458,7 @@
           <w:sz w:val="28"/>
           <w:szCs w:val="28"/>
         </w:rPr>
-        <w:t xml:space="preserve"> parameters mean temperature, humidity, wind speed, mean pressure</w:t>
+        <w:t>4 parameters mean temperature, humidity, wind speed, mean pressure</w:t>
       </w:r>
       <w:r>
         <w:rPr>
@@ -496,7 +494,6 @@
         </w:rPr>
         <w:t xml:space="preserve">We need to find the relation between </w:t>
       </w:r>
-      <w:proofErr w:type="gramStart"/>
       <w:r>
         <w:rPr>
           <w:rStyle w:val="jsgrdq"/>
@@ -504,7 +501,7 @@
           <w:sz w:val="28"/>
           <w:szCs w:val="28"/>
         </w:rPr>
-        <w:t xml:space="preserve">the </w:t>
+        <w:t xml:space="preserve">each </w:t>
       </w:r>
       <w:r>
         <w:rPr>
@@ -513,9 +510,8 @@
           <w:sz w:val="28"/>
           <w:szCs w:val="28"/>
         </w:rPr>
-        <w:t>each</w:t>
-      </w:r>
-      <w:proofErr w:type="gramEnd"/>
+        <w:t>weather parameters</w:t>
+      </w:r>
       <w:r>
         <w:rPr>
           <w:rStyle w:val="jsgrdq"/>
@@ -523,7 +519,7 @@
           <w:sz w:val="28"/>
           <w:szCs w:val="28"/>
         </w:rPr>
-        <w:t xml:space="preserve"> </w:t>
+        <w:t>.</w:t>
       </w:r>
       <w:r>
         <w:rPr>
@@ -532,24 +528,6 @@
           <w:sz w:val="28"/>
           <w:szCs w:val="28"/>
         </w:rPr>
-        <w:t>weather parameters</w:t>
-      </w:r>
-      <w:r>
-        <w:rPr>
-          <w:rStyle w:val="jsgrdq"/>
-          <w:color w:val="000000"/>
-          <w:sz w:val="28"/>
-          <w:szCs w:val="28"/>
-        </w:rPr>
-        <w:t>.</w:t>
-      </w:r>
-      <w:r>
-        <w:rPr>
-          <w:rStyle w:val="jsgrdq"/>
-          <w:color w:val="000000"/>
-          <w:sz w:val="28"/>
-          <w:szCs w:val="28"/>
-        </w:rPr>
         <w:t xml:space="preserve"> </w:t>
       </w:r>
     </w:p>
@@ -596,55 +574,49 @@
           <w:sz w:val="28"/>
           <w:szCs w:val="28"/>
         </w:rPr>
-        <w:t>We use one of the variables (</w:t>
-      </w:r>
-      <w:proofErr w:type="spellStart"/>
-      <w:r>
-        <w:rPr>
-          <w:sz w:val="28"/>
-          <w:szCs w:val="28"/>
-        </w:rPr>
-        <w:t>meanTemp</w:t>
-      </w:r>
-      <w:proofErr w:type="spellEnd"/>
-      <w:r>
-        <w:rPr>
-          <w:sz w:val="28"/>
-          <w:szCs w:val="28"/>
-        </w:rPr>
-        <w:t xml:space="preserve">) as input and predict the other three </w:t>
-      </w:r>
-      <w:proofErr w:type="gramStart"/>
-      <w:r>
-        <w:rPr>
-          <w:sz w:val="28"/>
-          <w:szCs w:val="28"/>
-        </w:rPr>
-        <w:t>parameters(</w:t>
-      </w:r>
-      <w:proofErr w:type="gramEnd"/>
-      <w:r>
-        <w:rPr>
-          <w:sz w:val="28"/>
-          <w:szCs w:val="28"/>
-        </w:rPr>
-        <w:t xml:space="preserve">Humidity, </w:t>
-      </w:r>
-      <w:proofErr w:type="spellStart"/>
-      <w:r>
-        <w:rPr>
-          <w:sz w:val="28"/>
-          <w:szCs w:val="28"/>
-        </w:rPr>
-        <w:t>meanPressure</w:t>
-      </w:r>
-      <w:proofErr w:type="spellEnd"/>
-      <w:r>
-        <w:rPr>
-          <w:sz w:val="28"/>
-          <w:szCs w:val="28"/>
-        </w:rPr>
-        <w:t>, Wind speed) because we are unfamiliar with working with time series data.</w:t>
+        <w:t>We use one of the variables (mean</w:t>
+      </w:r>
+      <w:r>
+        <w:rPr>
+          <w:sz w:val="28"/>
+          <w:szCs w:val="28"/>
+        </w:rPr>
+        <w:t xml:space="preserve"> </w:t>
+      </w:r>
+      <w:r>
+        <w:rPr>
+          <w:sz w:val="28"/>
+          <w:szCs w:val="28"/>
+        </w:rPr>
+        <w:t>Temp) as input and predict the other three parameters</w:t>
+      </w:r>
+      <w:r>
+        <w:rPr>
+          <w:sz w:val="28"/>
+          <w:szCs w:val="28"/>
+        </w:rPr>
+        <w:t xml:space="preserve"> </w:t>
+      </w:r>
+      <w:r>
+        <w:rPr>
+          <w:sz w:val="28"/>
+          <w:szCs w:val="28"/>
+        </w:rPr>
+        <w:t>(Humidity, mean</w:t>
+      </w:r>
+      <w:r>
+        <w:rPr>
+          <w:sz w:val="28"/>
+          <w:szCs w:val="28"/>
+        </w:rPr>
+        <w:t xml:space="preserve"> </w:t>
+      </w:r>
+      <w:r>
+        <w:rPr>
+          <w:sz w:val="28"/>
+          <w:szCs w:val="28"/>
+        </w:rPr>
+        <w:t>Pressure, Wind speed) because we are unfamiliar with working with time series data.</w:t>
       </w:r>
     </w:p>
     <w:p>
@@ -985,29 +957,7 @@
           <w:sz w:val="28"/>
           <w:szCs w:val="28"/>
         </w:rPr>
-        <w:t xml:space="preserve">Simple </w:t>
-      </w:r>
-      <w:r>
-        <w:rPr>
-          <w:rStyle w:val="jsgrdq"/>
-          <w:b/>
-          <w:bCs/>
-          <w:color w:val="000000"/>
-          <w:sz w:val="28"/>
-          <w:szCs w:val="28"/>
-        </w:rPr>
-        <w:t>Non-</w:t>
-      </w:r>
-      <w:r>
-        <w:rPr>
-          <w:rStyle w:val="jsgrdq"/>
-          <w:b/>
-          <w:bCs/>
-          <w:color w:val="000000"/>
-          <w:sz w:val="28"/>
-          <w:szCs w:val="28"/>
-        </w:rPr>
-        <w:t>Linear Regression</w:t>
+        <w:t>Simple Non-Linear Regression</w:t>
       </w:r>
     </w:p>
     <w:p>
@@ -2361,6 +2311,15 @@
           <w:szCs w:val="28"/>
         </w:rPr>
       </w:pPr>
+    </w:p>
+    <w:p>
+      <w:pPr>
+        <w:jc w:val="both"/>
+        <w:rPr>
+          <w:sz w:val="28"/>
+          <w:szCs w:val="28"/>
+        </w:rPr>
+      </w:pPr>
       <w:r>
         <w:rPr>
           <w:sz w:val="28"/>
@@ -2417,6 +2376,2240 @@
         </w:rPr>
       </w:pPr>
     </w:p>
+    <w:p>
+      <w:pPr>
+        <w:jc w:val="both"/>
+        <w:rPr>
+          <w:sz w:val="28"/>
+          <w:szCs w:val="28"/>
+        </w:rPr>
+      </w:pPr>
+    </w:p>
+    <w:p>
+      <w:pPr>
+        <w:jc w:val="both"/>
+        <w:rPr>
+          <w:sz w:val="28"/>
+          <w:szCs w:val="28"/>
+        </w:rPr>
+      </w:pPr>
+    </w:p>
+    <w:p>
+      <w:pPr>
+        <w:jc w:val="both"/>
+        <w:rPr>
+          <w:sz w:val="28"/>
+          <w:szCs w:val="28"/>
+        </w:rPr>
+      </w:pPr>
+    </w:p>
+    <w:p>
+      <w:pPr>
+        <w:jc w:val="both"/>
+        <w:rPr>
+          <w:sz w:val="28"/>
+          <w:szCs w:val="28"/>
+        </w:rPr>
+      </w:pPr>
+    </w:p>
+    <w:p>
+      <w:pPr>
+        <w:jc w:val="both"/>
+        <w:rPr>
+          <w:sz w:val="28"/>
+          <w:szCs w:val="28"/>
+        </w:rPr>
+      </w:pPr>
+    </w:p>
+    <w:p>
+      <w:pPr>
+        <w:jc w:val="both"/>
+        <w:rPr>
+          <w:sz w:val="28"/>
+          <w:szCs w:val="28"/>
+        </w:rPr>
+      </w:pPr>
+    </w:p>
+    <w:p>
+      <w:pPr>
+        <w:jc w:val="both"/>
+        <w:rPr>
+          <w:b/>
+          <w:bCs/>
+          <w:sz w:val="28"/>
+          <w:szCs w:val="28"/>
+        </w:rPr>
+        <w:sectPr>
+          <w:pgSz w:w="11906" w:h="16838"/>
+          <w:pgMar w:top="1440" w:right="1440" w:bottom="1440" w:left="1440" w:header="708" w:footer="708" w:gutter="0"/>
+          <w:cols w:space="708"/>
+          <w:docGrid w:linePitch="360"/>
+        </w:sectPr>
+      </w:pPr>
+    </w:p>
+    <w:p>
+      <w:pPr>
+        <w:jc w:val="both"/>
+        <w:rPr>
+          <w:b/>
+          <w:bCs/>
+          <w:sz w:val="28"/>
+          <w:szCs w:val="28"/>
+        </w:rPr>
+      </w:pPr>
+    </w:p>
+    <w:p>
+      <w:pPr>
+        <w:jc w:val="both"/>
+        <w:rPr>
+          <w:b/>
+          <w:bCs/>
+          <w:sz w:val="28"/>
+          <w:szCs w:val="28"/>
+        </w:rPr>
+      </w:pPr>
+    </w:p>
+    <w:p>
+      <w:pPr>
+        <w:jc w:val="both"/>
+        <w:rPr>
+          <w:b/>
+          <w:bCs/>
+          <w:sz w:val="28"/>
+          <w:szCs w:val="28"/>
+        </w:rPr>
+      </w:pPr>
+    </w:p>
+    <w:p>
+      <w:pPr>
+        <w:jc w:val="both"/>
+        <w:rPr>
+          <w:b/>
+          <w:bCs/>
+          <w:sz w:val="28"/>
+          <w:szCs w:val="28"/>
+        </w:rPr>
+      </w:pPr>
+    </w:p>
+    <w:p>
+      <w:pPr>
+        <w:jc w:val="both"/>
+        <w:rPr>
+          <w:b/>
+          <w:bCs/>
+          <w:sz w:val="28"/>
+          <w:szCs w:val="28"/>
+        </w:rPr>
+      </w:pPr>
+    </w:p>
+    <w:p>
+      <w:pPr>
+        <w:jc w:val="both"/>
+        <w:rPr>
+          <w:b/>
+          <w:bCs/>
+          <w:sz w:val="28"/>
+          <w:szCs w:val="28"/>
+        </w:rPr>
+      </w:pPr>
+    </w:p>
+    <w:p>
+      <w:pPr>
+        <w:jc w:val="both"/>
+        <w:rPr>
+          <w:b/>
+          <w:bCs/>
+          <w:sz w:val="28"/>
+          <w:szCs w:val="28"/>
+        </w:rPr>
+      </w:pPr>
+    </w:p>
+    <w:p>
+      <w:pPr>
+        <w:jc w:val="both"/>
+        <w:rPr>
+          <w:b/>
+          <w:bCs/>
+          <w:sz w:val="28"/>
+          <w:szCs w:val="28"/>
+        </w:rPr>
+      </w:pPr>
+    </w:p>
+    <w:p>
+      <w:pPr>
+        <w:jc w:val="both"/>
+        <w:rPr>
+          <w:b/>
+          <w:bCs/>
+          <w:sz w:val="28"/>
+          <w:szCs w:val="28"/>
+        </w:rPr>
+      </w:pPr>
+    </w:p>
+    <w:p>
+      <w:pPr>
+        <w:jc w:val="both"/>
+        <w:rPr>
+          <w:b/>
+          <w:bCs/>
+          <w:sz w:val="28"/>
+          <w:szCs w:val="28"/>
+        </w:rPr>
+      </w:pPr>
+    </w:p>
+    <w:p>
+      <w:pPr>
+        <w:jc w:val="both"/>
+        <w:rPr>
+          <w:b/>
+          <w:bCs/>
+          <w:sz w:val="28"/>
+          <w:szCs w:val="28"/>
+        </w:rPr>
+        <w:sectPr>
+          <w:type w:val="continuous"/>
+          <w:pgSz w:w="11906" w:h="16838"/>
+          <w:pgMar w:top="1440" w:right="1440" w:bottom="1440" w:left="1440" w:header="708" w:footer="708" w:gutter="0"/>
+          <w:cols w:num="2" w:space="708"/>
+          <w:docGrid w:linePitch="360"/>
+        </w:sectPr>
+      </w:pPr>
+    </w:p>
+    <w:p>
+      <w:pPr>
+        <w:jc w:val="both"/>
+        <w:rPr>
+          <w:b/>
+          <w:bCs/>
+          <w:sz w:val="32"/>
+          <w:szCs w:val="32"/>
+        </w:rPr>
+      </w:pPr>
+      <w:r>
+        <w:rPr>
+          <w:b/>
+          <w:bCs/>
+          <w:sz w:val="32"/>
+          <w:szCs w:val="32"/>
+        </w:rPr>
+        <w:t>2013</w:t>
+      </w:r>
+      <w:r>
+        <w:rPr>
+          <w:b/>
+          <w:bCs/>
+          <w:sz w:val="32"/>
+          <w:szCs w:val="32"/>
+        </w:rPr>
+        <w:t xml:space="preserve"> Plots of Weather parameters</w:t>
+      </w:r>
+    </w:p>
+    <w:p>
+      <w:pPr>
+        <w:jc w:val="both"/>
+        <w:rPr>
+          <w:b/>
+          <w:bCs/>
+          <w:sz w:val="32"/>
+          <w:szCs w:val="32"/>
+        </w:rPr>
+      </w:pPr>
+    </w:p>
+    <w:p>
+      <w:pPr>
+        <w:jc w:val="both"/>
+        <w:rPr>
+          <w:b/>
+          <w:bCs/>
+          <w:sz w:val="28"/>
+          <w:szCs w:val="28"/>
+        </w:rPr>
+        <w:sectPr>
+          <w:type w:val="continuous"/>
+          <w:pgSz w:w="11906" w:h="16838"/>
+          <w:pgMar w:top="1440" w:right="1440" w:bottom="1440" w:left="1440" w:header="708" w:footer="708" w:gutter="0"/>
+          <w:cols w:space="708"/>
+          <w:docGrid w:linePitch="360"/>
+        </w:sectPr>
+      </w:pPr>
+    </w:p>
+    <w:p>
+      <w:pPr>
+        <w:jc w:val="both"/>
+        <w:rPr>
+          <w:b/>
+          <w:bCs/>
+          <w:sz w:val="28"/>
+          <w:szCs w:val="28"/>
+        </w:rPr>
+      </w:pPr>
+      <w:r>
+        <w:rPr>
+          <w:noProof/>
+        </w:rPr>
+        <w:drawing>
+          <wp:inline distT="0" distB="0" distL="0" distR="0" wp14:anchorId="31D94150" wp14:editId="67E41EE1">
+            <wp:extent cx="2918460" cy="2324100"/>
+            <wp:effectExtent l="0" t="0" r="0" b="0"/>
+            <wp:docPr id="15" name="Picture 15"/>
+            <wp:cNvGraphicFramePr>
+              <a:graphicFrameLocks xmlns:a="http://schemas.openxmlformats.org/drawingml/2006/main" noChangeAspect="1"/>
+            </wp:cNvGraphicFramePr>
+            <a:graphic xmlns:a="http://schemas.openxmlformats.org/drawingml/2006/main">
+              <a:graphicData uri="http://schemas.openxmlformats.org/drawingml/2006/picture">
+                <pic:pic xmlns:pic="http://schemas.openxmlformats.org/drawingml/2006/picture">
+                  <pic:nvPicPr>
+                    <pic:cNvPr id="1" name=""/>
+                    <pic:cNvPicPr/>
+                  </pic:nvPicPr>
+                  <pic:blipFill>
+                    <a:blip r:embed="rId20"/>
+                    <a:stretch>
+                      <a:fillRect/>
+                    </a:stretch>
+                  </pic:blipFill>
+                  <pic:spPr>
+                    <a:xfrm>
+                      <a:off x="0" y="0"/>
+                      <a:ext cx="2918460" cy="2324100"/>
+                    </a:xfrm>
+                    <a:prstGeom prst="rect">
+                      <a:avLst/>
+                    </a:prstGeom>
+                  </pic:spPr>
+                </pic:pic>
+              </a:graphicData>
+            </a:graphic>
+          </wp:inline>
+        </w:drawing>
+      </w:r>
+    </w:p>
+    <w:p>
+      <w:pPr>
+        <w:jc w:val="both"/>
+        <w:rPr>
+          <w:b/>
+          <w:bCs/>
+          <w:sz w:val="28"/>
+          <w:szCs w:val="28"/>
+        </w:rPr>
+      </w:pPr>
+    </w:p>
+    <w:p>
+      <w:pPr>
+        <w:jc w:val="both"/>
+        <w:rPr>
+          <w:b/>
+          <w:bCs/>
+          <w:sz w:val="28"/>
+          <w:szCs w:val="28"/>
+        </w:rPr>
+      </w:pPr>
+      <w:r>
+        <w:rPr>
+          <w:noProof/>
+        </w:rPr>
+        <w:drawing>
+          <wp:inline distT="0" distB="0" distL="0" distR="0" wp14:anchorId="0F6B3DCD" wp14:editId="29236AB9">
+            <wp:extent cx="2979420" cy="2034540"/>
+            <wp:effectExtent l="0" t="0" r="0" b="3810"/>
+            <wp:docPr id="16" name="Picture 16"/>
+            <wp:cNvGraphicFramePr>
+              <a:graphicFrameLocks xmlns:a="http://schemas.openxmlformats.org/drawingml/2006/main" noChangeAspect="1"/>
+            </wp:cNvGraphicFramePr>
+            <a:graphic xmlns:a="http://schemas.openxmlformats.org/drawingml/2006/main">
+              <a:graphicData uri="http://schemas.openxmlformats.org/drawingml/2006/picture">
+                <pic:pic xmlns:pic="http://schemas.openxmlformats.org/drawingml/2006/picture">
+                  <pic:nvPicPr>
+                    <pic:cNvPr id="1" name=""/>
+                    <pic:cNvPicPr/>
+                  </pic:nvPicPr>
+                  <pic:blipFill>
+                    <a:blip r:embed="rId21"/>
+                    <a:stretch>
+                      <a:fillRect/>
+                    </a:stretch>
+                  </pic:blipFill>
+                  <pic:spPr>
+                    <a:xfrm>
+                      <a:off x="0" y="0"/>
+                      <a:ext cx="2979420" cy="2034540"/>
+                    </a:xfrm>
+                    <a:prstGeom prst="rect">
+                      <a:avLst/>
+                    </a:prstGeom>
+                  </pic:spPr>
+                </pic:pic>
+              </a:graphicData>
+            </a:graphic>
+          </wp:inline>
+        </w:drawing>
+      </w:r>
+    </w:p>
+    <w:p>
+      <w:pPr>
+        <w:jc w:val="both"/>
+        <w:rPr>
+          <w:b/>
+          <w:bCs/>
+          <w:sz w:val="28"/>
+          <w:szCs w:val="28"/>
+        </w:rPr>
+      </w:pPr>
+      <w:r>
+        <w:rPr>
+          <w:noProof/>
+        </w:rPr>
+        <w:drawing>
+          <wp:inline distT="0" distB="0" distL="0" distR="0" wp14:anchorId="671D617F" wp14:editId="07262E00">
+            <wp:extent cx="2964180" cy="2293620"/>
+            <wp:effectExtent l="0" t="0" r="7620" b="0"/>
+            <wp:docPr id="18" name="Picture 18"/>
+            <wp:cNvGraphicFramePr>
+              <a:graphicFrameLocks xmlns:a="http://schemas.openxmlformats.org/drawingml/2006/main" noChangeAspect="1"/>
+            </wp:cNvGraphicFramePr>
+            <a:graphic xmlns:a="http://schemas.openxmlformats.org/drawingml/2006/main">
+              <a:graphicData uri="http://schemas.openxmlformats.org/drawingml/2006/picture">
+                <pic:pic xmlns:pic="http://schemas.openxmlformats.org/drawingml/2006/picture">
+                  <pic:nvPicPr>
+                    <pic:cNvPr id="1" name=""/>
+                    <pic:cNvPicPr/>
+                  </pic:nvPicPr>
+                  <pic:blipFill>
+                    <a:blip r:embed="rId22"/>
+                    <a:stretch>
+                      <a:fillRect/>
+                    </a:stretch>
+                  </pic:blipFill>
+                  <pic:spPr>
+                    <a:xfrm>
+                      <a:off x="0" y="0"/>
+                      <a:ext cx="2964180" cy="2293620"/>
+                    </a:xfrm>
+                    <a:prstGeom prst="rect">
+                      <a:avLst/>
+                    </a:prstGeom>
+                  </pic:spPr>
+                </pic:pic>
+              </a:graphicData>
+            </a:graphic>
+          </wp:inline>
+        </w:drawing>
+      </w:r>
+    </w:p>
+    <w:p>
+      <w:pPr>
+        <w:jc w:val="both"/>
+        <w:rPr>
+          <w:b/>
+          <w:bCs/>
+          <w:sz w:val="28"/>
+          <w:szCs w:val="28"/>
+        </w:rPr>
+      </w:pPr>
+    </w:p>
+    <w:p>
+      <w:pPr>
+        <w:jc w:val="both"/>
+        <w:rPr>
+          <w:b/>
+          <w:bCs/>
+          <w:sz w:val="28"/>
+          <w:szCs w:val="28"/>
+        </w:rPr>
+        <w:sectPr>
+          <w:type w:val="continuous"/>
+          <w:pgSz w:w="11906" w:h="16838"/>
+          <w:pgMar w:top="1440" w:right="1440" w:bottom="1440" w:left="1440" w:header="708" w:footer="708" w:gutter="0"/>
+          <w:cols w:num="2" w:space="708"/>
+          <w:docGrid w:linePitch="360"/>
+        </w:sectPr>
+      </w:pPr>
+      <w:r>
+        <w:rPr>
+          <w:noProof/>
+        </w:rPr>
+        <w:drawing>
+          <wp:inline distT="0" distB="0" distL="0" distR="0" wp14:anchorId="76E36756" wp14:editId="4D719FDB">
+            <wp:extent cx="3002280" cy="2042160"/>
+            <wp:effectExtent l="0" t="0" r="7620" b="0"/>
+            <wp:docPr id="20" name="Picture 20"/>
+            <wp:cNvGraphicFramePr>
+              <a:graphicFrameLocks xmlns:a="http://schemas.openxmlformats.org/drawingml/2006/main" noChangeAspect="1"/>
+            </wp:cNvGraphicFramePr>
+            <a:graphic xmlns:a="http://schemas.openxmlformats.org/drawingml/2006/main">
+              <a:graphicData uri="http://schemas.openxmlformats.org/drawingml/2006/picture">
+                <pic:pic xmlns:pic="http://schemas.openxmlformats.org/drawingml/2006/picture">
+                  <pic:nvPicPr>
+                    <pic:cNvPr id="1" name=""/>
+                    <pic:cNvPicPr/>
+                  </pic:nvPicPr>
+                  <pic:blipFill>
+                    <a:blip r:embed="rId23"/>
+                    <a:stretch>
+                      <a:fillRect/>
+                    </a:stretch>
+                  </pic:blipFill>
+                  <pic:spPr>
+                    <a:xfrm>
+                      <a:off x="0" y="0"/>
+                      <a:ext cx="3002280" cy="2042160"/>
+                    </a:xfrm>
+                    <a:prstGeom prst="rect">
+                      <a:avLst/>
+                    </a:prstGeom>
+                  </pic:spPr>
+                </pic:pic>
+              </a:graphicData>
+            </a:graphic>
+          </wp:inline>
+        </w:drawing>
+      </w:r>
+    </w:p>
+    <w:p>
+      <w:pPr>
+        <w:jc w:val="both"/>
+        <w:rPr>
+          <w:b/>
+          <w:bCs/>
+          <w:sz w:val="28"/>
+          <w:szCs w:val="28"/>
+        </w:rPr>
+      </w:pPr>
+    </w:p>
+    <w:p>
+      <w:pPr>
+        <w:jc w:val="both"/>
+        <w:rPr>
+          <w:b/>
+          <w:bCs/>
+          <w:sz w:val="28"/>
+          <w:szCs w:val="28"/>
+        </w:rPr>
+      </w:pPr>
+      <w:r>
+        <w:rPr>
+          <w:b/>
+          <w:bCs/>
+          <w:sz w:val="28"/>
+          <w:szCs w:val="28"/>
+        </w:rPr>
+        <w:t>Summary of the plot:</w:t>
+      </w:r>
+    </w:p>
+    <w:p>
+      <w:pPr>
+        <w:jc w:val="both"/>
+        <w:rPr>
+          <w:b/>
+          <w:bCs/>
+          <w:sz w:val="28"/>
+          <w:szCs w:val="28"/>
+        </w:rPr>
+      </w:pPr>
+    </w:p>
+    <w:p>
+      <w:pPr>
+        <w:jc w:val="both"/>
+        <w:rPr>
+          <w:b/>
+          <w:bCs/>
+          <w:sz w:val="28"/>
+          <w:szCs w:val="28"/>
+        </w:rPr>
+      </w:pPr>
+      <w:r>
+        <w:rPr>
+          <w:noProof/>
+        </w:rPr>
+        <w:drawing>
+          <wp:inline distT="0" distB="0" distL="0" distR="0" wp14:anchorId="6101E78B" wp14:editId="211CA1BB">
+            <wp:extent cx="4480851" cy="965106"/>
+            <wp:effectExtent l="0" t="0" r="0" b="6985"/>
+            <wp:docPr id="60" name="Picture 60"/>
+            <wp:cNvGraphicFramePr>
+              <a:graphicFrameLocks xmlns:a="http://schemas.openxmlformats.org/drawingml/2006/main" noChangeAspect="1"/>
+            </wp:cNvGraphicFramePr>
+            <a:graphic xmlns:a="http://schemas.openxmlformats.org/drawingml/2006/main">
+              <a:graphicData uri="http://schemas.openxmlformats.org/drawingml/2006/picture">
+                <pic:pic xmlns:pic="http://schemas.openxmlformats.org/drawingml/2006/picture">
+                  <pic:nvPicPr>
+                    <pic:cNvPr id="1" name=""/>
+                    <pic:cNvPicPr/>
+                  </pic:nvPicPr>
+                  <pic:blipFill>
+                    <a:blip r:embed="rId24"/>
+                    <a:stretch>
+                      <a:fillRect/>
+                    </a:stretch>
+                  </pic:blipFill>
+                  <pic:spPr>
+                    <a:xfrm>
+                      <a:off x="0" y="0"/>
+                      <a:ext cx="4480851" cy="965106"/>
+                    </a:xfrm>
+                    <a:prstGeom prst="rect">
+                      <a:avLst/>
+                    </a:prstGeom>
+                  </pic:spPr>
+                </pic:pic>
+              </a:graphicData>
+            </a:graphic>
+          </wp:inline>
+        </w:drawing>
+      </w:r>
+    </w:p>
+    <w:p>
+      <w:pPr>
+        <w:jc w:val="both"/>
+        <w:rPr>
+          <w:sz w:val="28"/>
+          <w:szCs w:val="28"/>
+        </w:rPr>
+      </w:pPr>
+    </w:p>
+    <w:p>
+      <w:pPr>
+        <w:jc w:val="both"/>
+        <w:rPr>
+          <w:sz w:val="28"/>
+          <w:szCs w:val="28"/>
+        </w:rPr>
+      </w:pPr>
+    </w:p>
+    <w:p>
+      <w:pPr>
+        <w:jc w:val="both"/>
+        <w:rPr>
+          <w:sz w:val="28"/>
+          <w:szCs w:val="28"/>
+        </w:rPr>
+      </w:pPr>
+    </w:p>
+    <w:p>
+      <w:pPr>
+        <w:jc w:val="both"/>
+        <w:rPr>
+          <w:b/>
+          <w:bCs/>
+          <w:sz w:val="32"/>
+          <w:szCs w:val="32"/>
+        </w:rPr>
+      </w:pPr>
+      <w:r>
+        <w:rPr>
+          <w:b/>
+          <w:bCs/>
+          <w:sz w:val="32"/>
+          <w:szCs w:val="32"/>
+        </w:rPr>
+        <w:t>2014</w:t>
+      </w:r>
+      <w:r>
+        <w:rPr>
+          <w:b/>
+          <w:bCs/>
+          <w:sz w:val="32"/>
+          <w:szCs w:val="32"/>
+        </w:rPr>
+        <w:t xml:space="preserve"> Plots of Weather parameters</w:t>
+      </w:r>
+    </w:p>
+    <w:p>
+      <w:pPr>
+        <w:jc w:val="both"/>
+        <w:rPr>
+          <w:b/>
+          <w:bCs/>
+          <w:sz w:val="32"/>
+          <w:szCs w:val="32"/>
+        </w:rPr>
+      </w:pPr>
+    </w:p>
+    <w:p>
+      <w:pPr>
+        <w:jc w:val="both"/>
+        <w:rPr>
+          <w:b/>
+          <w:bCs/>
+          <w:sz w:val="28"/>
+          <w:szCs w:val="28"/>
+        </w:rPr>
+        <w:sectPr>
+          <w:type w:val="continuous"/>
+          <w:pgSz w:w="11906" w:h="16838"/>
+          <w:pgMar w:top="1440" w:right="1440" w:bottom="1440" w:left="1440" w:header="708" w:footer="708" w:gutter="0"/>
+          <w:cols w:space="708"/>
+          <w:docGrid w:linePitch="360"/>
+        </w:sectPr>
+      </w:pPr>
+    </w:p>
+    <w:p>
+      <w:pPr>
+        <w:jc w:val="both"/>
+        <w:rPr>
+          <w:b/>
+          <w:bCs/>
+          <w:sz w:val="28"/>
+          <w:szCs w:val="28"/>
+        </w:rPr>
+      </w:pPr>
+      <w:r>
+        <w:rPr>
+          <w:noProof/>
+        </w:rPr>
+        <w:drawing>
+          <wp:inline distT="0" distB="0" distL="0" distR="0" wp14:anchorId="47433697" wp14:editId="65979E70">
+            <wp:extent cx="2640965" cy="1610360"/>
+            <wp:effectExtent l="0" t="0" r="6985" b="8890"/>
+            <wp:docPr id="45" name="Picture 45"/>
+            <wp:cNvGraphicFramePr>
+              <a:graphicFrameLocks xmlns:a="http://schemas.openxmlformats.org/drawingml/2006/main" noChangeAspect="1"/>
+            </wp:cNvGraphicFramePr>
+            <a:graphic xmlns:a="http://schemas.openxmlformats.org/drawingml/2006/main">
+              <a:graphicData uri="http://schemas.openxmlformats.org/drawingml/2006/picture">
+                <pic:pic xmlns:pic="http://schemas.openxmlformats.org/drawingml/2006/picture">
+                  <pic:nvPicPr>
+                    <pic:cNvPr id="1" name=""/>
+                    <pic:cNvPicPr/>
+                  </pic:nvPicPr>
+                  <pic:blipFill>
+                    <a:blip r:embed="rId25"/>
+                    <a:stretch>
+                      <a:fillRect/>
+                    </a:stretch>
+                  </pic:blipFill>
+                  <pic:spPr>
+                    <a:xfrm>
+                      <a:off x="0" y="0"/>
+                      <a:ext cx="2640965" cy="1610360"/>
+                    </a:xfrm>
+                    <a:prstGeom prst="rect">
+                      <a:avLst/>
+                    </a:prstGeom>
+                  </pic:spPr>
+                </pic:pic>
+              </a:graphicData>
+            </a:graphic>
+          </wp:inline>
+        </w:drawing>
+      </w:r>
+    </w:p>
+    <w:p>
+      <w:pPr>
+        <w:jc w:val="both"/>
+        <w:rPr>
+          <w:b/>
+          <w:bCs/>
+          <w:sz w:val="28"/>
+          <w:szCs w:val="28"/>
+        </w:rPr>
+      </w:pPr>
+    </w:p>
+    <w:p>
+      <w:pPr>
+        <w:jc w:val="both"/>
+        <w:rPr>
+          <w:b/>
+          <w:bCs/>
+          <w:sz w:val="28"/>
+          <w:szCs w:val="28"/>
+        </w:rPr>
+      </w:pPr>
+      <w:r>
+        <w:rPr>
+          <w:noProof/>
+        </w:rPr>
+        <w:drawing>
+          <wp:inline distT="0" distB="0" distL="0" distR="0" wp14:anchorId="30B1F265" wp14:editId="2C58FC00">
+            <wp:extent cx="2640965" cy="1610360"/>
+            <wp:effectExtent l="0" t="0" r="6985" b="8890"/>
+            <wp:docPr id="46" name="Picture 46"/>
+            <wp:cNvGraphicFramePr>
+              <a:graphicFrameLocks xmlns:a="http://schemas.openxmlformats.org/drawingml/2006/main" noChangeAspect="1"/>
+            </wp:cNvGraphicFramePr>
+            <a:graphic xmlns:a="http://schemas.openxmlformats.org/drawingml/2006/main">
+              <a:graphicData uri="http://schemas.openxmlformats.org/drawingml/2006/picture">
+                <pic:pic xmlns:pic="http://schemas.openxmlformats.org/drawingml/2006/picture">
+                  <pic:nvPicPr>
+                    <pic:cNvPr id="1" name=""/>
+                    <pic:cNvPicPr/>
+                  </pic:nvPicPr>
+                  <pic:blipFill>
+                    <a:blip r:embed="rId26"/>
+                    <a:stretch>
+                      <a:fillRect/>
+                    </a:stretch>
+                  </pic:blipFill>
+                  <pic:spPr>
+                    <a:xfrm>
+                      <a:off x="0" y="0"/>
+                      <a:ext cx="2640965" cy="1610360"/>
+                    </a:xfrm>
+                    <a:prstGeom prst="rect">
+                      <a:avLst/>
+                    </a:prstGeom>
+                  </pic:spPr>
+                </pic:pic>
+              </a:graphicData>
+            </a:graphic>
+          </wp:inline>
+        </w:drawing>
+      </w:r>
+    </w:p>
+    <w:p>
+      <w:pPr>
+        <w:jc w:val="both"/>
+        <w:rPr>
+          <w:b/>
+          <w:bCs/>
+          <w:sz w:val="28"/>
+          <w:szCs w:val="28"/>
+        </w:rPr>
+      </w:pPr>
+      <w:r>
+        <w:rPr>
+          <w:noProof/>
+        </w:rPr>
+        <w:drawing>
+          <wp:inline distT="0" distB="0" distL="0" distR="0" wp14:anchorId="29B94D6A" wp14:editId="35368CE5">
+            <wp:extent cx="2640965" cy="1610360"/>
+            <wp:effectExtent l="0" t="0" r="6985" b="8890"/>
+            <wp:docPr id="47" name="Picture 47"/>
+            <wp:cNvGraphicFramePr>
+              <a:graphicFrameLocks xmlns:a="http://schemas.openxmlformats.org/drawingml/2006/main" noChangeAspect="1"/>
+            </wp:cNvGraphicFramePr>
+            <a:graphic xmlns:a="http://schemas.openxmlformats.org/drawingml/2006/main">
+              <a:graphicData uri="http://schemas.openxmlformats.org/drawingml/2006/picture">
+                <pic:pic xmlns:pic="http://schemas.openxmlformats.org/drawingml/2006/picture">
+                  <pic:nvPicPr>
+                    <pic:cNvPr id="1" name=""/>
+                    <pic:cNvPicPr/>
+                  </pic:nvPicPr>
+                  <pic:blipFill>
+                    <a:blip r:embed="rId27"/>
+                    <a:stretch>
+                      <a:fillRect/>
+                    </a:stretch>
+                  </pic:blipFill>
+                  <pic:spPr>
+                    <a:xfrm>
+                      <a:off x="0" y="0"/>
+                      <a:ext cx="2640965" cy="1610360"/>
+                    </a:xfrm>
+                    <a:prstGeom prst="rect">
+                      <a:avLst/>
+                    </a:prstGeom>
+                  </pic:spPr>
+                </pic:pic>
+              </a:graphicData>
+            </a:graphic>
+          </wp:inline>
+        </w:drawing>
+      </w:r>
+    </w:p>
+    <w:p>
+      <w:pPr>
+        <w:jc w:val="both"/>
+        <w:rPr>
+          <w:noProof/>
+        </w:rPr>
+      </w:pPr>
+    </w:p>
+    <w:p>
+      <w:pPr>
+        <w:jc w:val="both"/>
+        <w:rPr>
+          <w:b/>
+          <w:bCs/>
+          <w:sz w:val="28"/>
+          <w:szCs w:val="28"/>
+        </w:rPr>
+        <w:sectPr>
+          <w:type w:val="continuous"/>
+          <w:pgSz w:w="11906" w:h="16838"/>
+          <w:pgMar w:top="1440" w:right="1440" w:bottom="1440" w:left="1440" w:header="708" w:footer="708" w:gutter="0"/>
+          <w:cols w:num="2" w:space="708"/>
+          <w:docGrid w:linePitch="360"/>
+        </w:sectPr>
+      </w:pPr>
+      <w:r>
+        <w:rPr>
+          <w:noProof/>
+        </w:rPr>
+        <w:drawing>
+          <wp:inline distT="0" distB="0" distL="0" distR="0" wp14:anchorId="40E77F94" wp14:editId="088DACD3">
+            <wp:extent cx="2640965" cy="1610360"/>
+            <wp:effectExtent l="0" t="0" r="6985" b="8890"/>
+            <wp:docPr id="48" name="Picture 48"/>
+            <wp:cNvGraphicFramePr>
+              <a:graphicFrameLocks xmlns:a="http://schemas.openxmlformats.org/drawingml/2006/main" noChangeAspect="1"/>
+            </wp:cNvGraphicFramePr>
+            <a:graphic xmlns:a="http://schemas.openxmlformats.org/drawingml/2006/main">
+              <a:graphicData uri="http://schemas.openxmlformats.org/drawingml/2006/picture">
+                <pic:pic xmlns:pic="http://schemas.openxmlformats.org/drawingml/2006/picture">
+                  <pic:nvPicPr>
+                    <pic:cNvPr id="1" name=""/>
+                    <pic:cNvPicPr/>
+                  </pic:nvPicPr>
+                  <pic:blipFill>
+                    <a:blip r:embed="rId28"/>
+                    <a:stretch>
+                      <a:fillRect/>
+                    </a:stretch>
+                  </pic:blipFill>
+                  <pic:spPr>
+                    <a:xfrm>
+                      <a:off x="0" y="0"/>
+                      <a:ext cx="2640965" cy="1610360"/>
+                    </a:xfrm>
+                    <a:prstGeom prst="rect">
+                      <a:avLst/>
+                    </a:prstGeom>
+                  </pic:spPr>
+                </pic:pic>
+              </a:graphicData>
+            </a:graphic>
+          </wp:inline>
+        </w:drawing>
+      </w:r>
+    </w:p>
+    <w:p>
+      <w:pPr>
+        <w:jc w:val="both"/>
+        <w:rPr>
+          <w:b/>
+          <w:bCs/>
+          <w:sz w:val="28"/>
+          <w:szCs w:val="28"/>
+        </w:rPr>
+      </w:pPr>
+    </w:p>
+    <w:p>
+      <w:pPr>
+        <w:jc w:val="both"/>
+        <w:rPr>
+          <w:b/>
+          <w:bCs/>
+          <w:sz w:val="28"/>
+          <w:szCs w:val="28"/>
+        </w:rPr>
+      </w:pPr>
+      <w:r>
+        <w:rPr>
+          <w:b/>
+          <w:bCs/>
+          <w:sz w:val="28"/>
+          <w:szCs w:val="28"/>
+        </w:rPr>
+        <w:t>Summary of the plot:</w:t>
+      </w:r>
+    </w:p>
+    <w:p>
+      <w:pPr>
+        <w:jc w:val="both"/>
+        <w:rPr>
+          <w:b/>
+          <w:bCs/>
+          <w:sz w:val="28"/>
+          <w:szCs w:val="28"/>
+        </w:rPr>
+      </w:pPr>
+    </w:p>
+    <w:p>
+      <w:pPr>
+        <w:jc w:val="both"/>
+        <w:rPr>
+          <w:b/>
+          <w:bCs/>
+          <w:sz w:val="28"/>
+          <w:szCs w:val="28"/>
+        </w:rPr>
+      </w:pPr>
+      <w:r>
+        <w:rPr>
+          <w:noProof/>
+        </w:rPr>
+        <w:drawing>
+          <wp:inline distT="0" distB="0" distL="0" distR="0" wp14:anchorId="084020EC" wp14:editId="1F3BBF99">
+            <wp:extent cx="4511489" cy="1057021"/>
+            <wp:effectExtent l="0" t="0" r="3810" b="0"/>
+            <wp:docPr id="61" name="Picture 61"/>
+            <wp:cNvGraphicFramePr>
+              <a:graphicFrameLocks xmlns:a="http://schemas.openxmlformats.org/drawingml/2006/main" noChangeAspect="1"/>
+            </wp:cNvGraphicFramePr>
+            <a:graphic xmlns:a="http://schemas.openxmlformats.org/drawingml/2006/main">
+              <a:graphicData uri="http://schemas.openxmlformats.org/drawingml/2006/picture">
+                <pic:pic xmlns:pic="http://schemas.openxmlformats.org/drawingml/2006/picture">
+                  <pic:nvPicPr>
+                    <pic:cNvPr id="1" name=""/>
+                    <pic:cNvPicPr/>
+                  </pic:nvPicPr>
+                  <pic:blipFill>
+                    <a:blip r:embed="rId29"/>
+                    <a:stretch>
+                      <a:fillRect/>
+                    </a:stretch>
+                  </pic:blipFill>
+                  <pic:spPr>
+                    <a:xfrm>
+                      <a:off x="0" y="0"/>
+                      <a:ext cx="4511489" cy="1057021"/>
+                    </a:xfrm>
+                    <a:prstGeom prst="rect">
+                      <a:avLst/>
+                    </a:prstGeom>
+                  </pic:spPr>
+                </pic:pic>
+              </a:graphicData>
+            </a:graphic>
+          </wp:inline>
+        </w:drawing>
+      </w:r>
+    </w:p>
+    <w:p>
+      <w:pPr>
+        <w:jc w:val="both"/>
+        <w:rPr>
+          <w:b/>
+          <w:bCs/>
+          <w:sz w:val="28"/>
+          <w:szCs w:val="28"/>
+        </w:rPr>
+      </w:pPr>
+    </w:p>
+    <w:p>
+      <w:pPr>
+        <w:jc w:val="both"/>
+        <w:rPr>
+          <w:b/>
+          <w:bCs/>
+          <w:sz w:val="28"/>
+          <w:szCs w:val="28"/>
+        </w:rPr>
+      </w:pPr>
+    </w:p>
+    <w:p>
+      <w:pPr>
+        <w:jc w:val="both"/>
+        <w:rPr>
+          <w:b/>
+          <w:bCs/>
+          <w:sz w:val="28"/>
+          <w:szCs w:val="28"/>
+        </w:rPr>
+      </w:pPr>
+    </w:p>
+    <w:p>
+      <w:pPr>
+        <w:jc w:val="both"/>
+        <w:rPr>
+          <w:sz w:val="28"/>
+          <w:szCs w:val="28"/>
+        </w:rPr>
+      </w:pPr>
+    </w:p>
+    <w:p>
+      <w:pPr>
+        <w:jc w:val="both"/>
+        <w:rPr>
+          <w:sz w:val="28"/>
+          <w:szCs w:val="28"/>
+        </w:rPr>
+      </w:pPr>
+    </w:p>
+    <w:p>
+      <w:pPr>
+        <w:jc w:val="both"/>
+        <w:rPr>
+          <w:sz w:val="28"/>
+          <w:szCs w:val="28"/>
+        </w:rPr>
+      </w:pPr>
+    </w:p>
+    <w:p>
+      <w:pPr>
+        <w:jc w:val="both"/>
+        <w:rPr>
+          <w:b/>
+          <w:bCs/>
+          <w:sz w:val="32"/>
+          <w:szCs w:val="32"/>
+        </w:rPr>
+      </w:pPr>
+      <w:r>
+        <w:rPr>
+          <w:b/>
+          <w:bCs/>
+          <w:sz w:val="32"/>
+          <w:szCs w:val="32"/>
+        </w:rPr>
+        <w:t>2015</w:t>
+      </w:r>
+      <w:r>
+        <w:rPr>
+          <w:b/>
+          <w:bCs/>
+          <w:sz w:val="32"/>
+          <w:szCs w:val="32"/>
+        </w:rPr>
+        <w:t xml:space="preserve"> Plots of Weather parameters</w:t>
+      </w:r>
+    </w:p>
+    <w:p>
+      <w:pPr>
+        <w:jc w:val="both"/>
+        <w:rPr>
+          <w:b/>
+          <w:bCs/>
+          <w:sz w:val="32"/>
+          <w:szCs w:val="32"/>
+        </w:rPr>
+      </w:pPr>
+    </w:p>
+    <w:p>
+      <w:pPr>
+        <w:jc w:val="both"/>
+        <w:rPr>
+          <w:b/>
+          <w:bCs/>
+          <w:sz w:val="28"/>
+          <w:szCs w:val="28"/>
+        </w:rPr>
+        <w:sectPr>
+          <w:type w:val="continuous"/>
+          <w:pgSz w:w="11906" w:h="16838"/>
+          <w:pgMar w:top="1440" w:right="1440" w:bottom="1440" w:left="1440" w:header="708" w:footer="708" w:gutter="0"/>
+          <w:cols w:space="708"/>
+          <w:docGrid w:linePitch="360"/>
+        </w:sectPr>
+      </w:pPr>
+    </w:p>
+    <w:p>
+      <w:pPr>
+        <w:jc w:val="both"/>
+        <w:rPr>
+          <w:b/>
+          <w:bCs/>
+          <w:sz w:val="28"/>
+          <w:szCs w:val="28"/>
+        </w:rPr>
+      </w:pPr>
+      <w:r>
+        <w:rPr>
+          <w:noProof/>
+        </w:rPr>
+        <w:drawing>
+          <wp:inline distT="0" distB="0" distL="0" distR="0" wp14:anchorId="22BEC749" wp14:editId="62157CAE">
+            <wp:extent cx="2640965" cy="1612265"/>
+            <wp:effectExtent l="0" t="0" r="6985" b="6985"/>
+            <wp:docPr id="68" name="Picture 68"/>
+            <wp:cNvGraphicFramePr>
+              <a:graphicFrameLocks xmlns:a="http://schemas.openxmlformats.org/drawingml/2006/main" noChangeAspect="1"/>
+            </wp:cNvGraphicFramePr>
+            <a:graphic xmlns:a="http://schemas.openxmlformats.org/drawingml/2006/main">
+              <a:graphicData uri="http://schemas.openxmlformats.org/drawingml/2006/picture">
+                <pic:pic xmlns:pic="http://schemas.openxmlformats.org/drawingml/2006/picture">
+                  <pic:nvPicPr>
+                    <pic:cNvPr id="1" name=""/>
+                    <pic:cNvPicPr/>
+                  </pic:nvPicPr>
+                  <pic:blipFill>
+                    <a:blip r:embed="rId30"/>
+                    <a:stretch>
+                      <a:fillRect/>
+                    </a:stretch>
+                  </pic:blipFill>
+                  <pic:spPr>
+                    <a:xfrm>
+                      <a:off x="0" y="0"/>
+                      <a:ext cx="2640965" cy="1612265"/>
+                    </a:xfrm>
+                    <a:prstGeom prst="rect">
+                      <a:avLst/>
+                    </a:prstGeom>
+                  </pic:spPr>
+                </pic:pic>
+              </a:graphicData>
+            </a:graphic>
+          </wp:inline>
+        </w:drawing>
+      </w:r>
+    </w:p>
+    <w:p>
+      <w:pPr>
+        <w:jc w:val="both"/>
+        <w:rPr>
+          <w:b/>
+          <w:bCs/>
+          <w:sz w:val="28"/>
+          <w:szCs w:val="28"/>
+        </w:rPr>
+      </w:pPr>
+    </w:p>
+    <w:p>
+      <w:pPr>
+        <w:jc w:val="both"/>
+        <w:rPr>
+          <w:b/>
+          <w:bCs/>
+          <w:sz w:val="28"/>
+          <w:szCs w:val="28"/>
+        </w:rPr>
+      </w:pPr>
+      <w:r>
+        <w:rPr>
+          <w:noProof/>
+        </w:rPr>
+        <w:drawing>
+          <wp:inline distT="0" distB="0" distL="0" distR="0" wp14:anchorId="67BABE5D" wp14:editId="145FE3D5">
+            <wp:extent cx="2640965" cy="1612265"/>
+            <wp:effectExtent l="0" t="0" r="6985" b="6985"/>
+            <wp:docPr id="69" name="Picture 69"/>
+            <wp:cNvGraphicFramePr>
+              <a:graphicFrameLocks xmlns:a="http://schemas.openxmlformats.org/drawingml/2006/main" noChangeAspect="1"/>
+            </wp:cNvGraphicFramePr>
+            <a:graphic xmlns:a="http://schemas.openxmlformats.org/drawingml/2006/main">
+              <a:graphicData uri="http://schemas.openxmlformats.org/drawingml/2006/picture">
+                <pic:pic xmlns:pic="http://schemas.openxmlformats.org/drawingml/2006/picture">
+                  <pic:nvPicPr>
+                    <pic:cNvPr id="1" name=""/>
+                    <pic:cNvPicPr/>
+                  </pic:nvPicPr>
+                  <pic:blipFill>
+                    <a:blip r:embed="rId31"/>
+                    <a:stretch>
+                      <a:fillRect/>
+                    </a:stretch>
+                  </pic:blipFill>
+                  <pic:spPr>
+                    <a:xfrm>
+                      <a:off x="0" y="0"/>
+                      <a:ext cx="2640965" cy="1612265"/>
+                    </a:xfrm>
+                    <a:prstGeom prst="rect">
+                      <a:avLst/>
+                    </a:prstGeom>
+                  </pic:spPr>
+                </pic:pic>
+              </a:graphicData>
+            </a:graphic>
+          </wp:inline>
+        </w:drawing>
+      </w:r>
+    </w:p>
+    <w:p>
+      <w:pPr>
+        <w:jc w:val="both"/>
+        <w:rPr>
+          <w:b/>
+          <w:bCs/>
+          <w:sz w:val="28"/>
+          <w:szCs w:val="28"/>
+        </w:rPr>
+      </w:pPr>
+      <w:r>
+        <w:rPr>
+          <w:noProof/>
+        </w:rPr>
+        <w:drawing>
+          <wp:inline distT="0" distB="0" distL="0" distR="0" wp14:anchorId="0CD808DB" wp14:editId="4848E624">
+            <wp:extent cx="2640965" cy="1612265"/>
+            <wp:effectExtent l="0" t="0" r="6985" b="6985"/>
+            <wp:docPr id="71" name="Picture 71"/>
+            <wp:cNvGraphicFramePr>
+              <a:graphicFrameLocks xmlns:a="http://schemas.openxmlformats.org/drawingml/2006/main" noChangeAspect="1"/>
+            </wp:cNvGraphicFramePr>
+            <a:graphic xmlns:a="http://schemas.openxmlformats.org/drawingml/2006/main">
+              <a:graphicData uri="http://schemas.openxmlformats.org/drawingml/2006/picture">
+                <pic:pic xmlns:pic="http://schemas.openxmlformats.org/drawingml/2006/picture">
+                  <pic:nvPicPr>
+                    <pic:cNvPr id="1" name=""/>
+                    <pic:cNvPicPr/>
+                  </pic:nvPicPr>
+                  <pic:blipFill>
+                    <a:blip r:embed="rId32"/>
+                    <a:stretch>
+                      <a:fillRect/>
+                    </a:stretch>
+                  </pic:blipFill>
+                  <pic:spPr>
+                    <a:xfrm>
+                      <a:off x="0" y="0"/>
+                      <a:ext cx="2640965" cy="1612265"/>
+                    </a:xfrm>
+                    <a:prstGeom prst="rect">
+                      <a:avLst/>
+                    </a:prstGeom>
+                  </pic:spPr>
+                </pic:pic>
+              </a:graphicData>
+            </a:graphic>
+          </wp:inline>
+        </w:drawing>
+      </w:r>
+    </w:p>
+    <w:p>
+      <w:pPr>
+        <w:jc w:val="both"/>
+        <w:rPr>
+          <w:b/>
+          <w:bCs/>
+          <w:sz w:val="28"/>
+          <w:szCs w:val="28"/>
+        </w:rPr>
+      </w:pPr>
+    </w:p>
+    <w:p>
+      <w:pPr>
+        <w:jc w:val="both"/>
+        <w:rPr>
+          <w:b/>
+          <w:bCs/>
+          <w:sz w:val="28"/>
+          <w:szCs w:val="28"/>
+        </w:rPr>
+        <w:sectPr>
+          <w:type w:val="continuous"/>
+          <w:pgSz w:w="11906" w:h="16838"/>
+          <w:pgMar w:top="1440" w:right="1440" w:bottom="1440" w:left="1440" w:header="708" w:footer="708" w:gutter="0"/>
+          <w:cols w:num="2" w:space="708"/>
+          <w:docGrid w:linePitch="360"/>
+        </w:sectPr>
+      </w:pPr>
+      <w:r>
+        <w:rPr>
+          <w:noProof/>
+        </w:rPr>
+        <w:drawing>
+          <wp:inline distT="0" distB="0" distL="0" distR="0" wp14:anchorId="334A3ACD" wp14:editId="4356E7B7">
+            <wp:extent cx="2640965" cy="1612265"/>
+            <wp:effectExtent l="0" t="0" r="6985" b="6985"/>
+            <wp:docPr id="72" name="Picture 72"/>
+            <wp:cNvGraphicFramePr>
+              <a:graphicFrameLocks xmlns:a="http://schemas.openxmlformats.org/drawingml/2006/main" noChangeAspect="1"/>
+            </wp:cNvGraphicFramePr>
+            <a:graphic xmlns:a="http://schemas.openxmlformats.org/drawingml/2006/main">
+              <a:graphicData uri="http://schemas.openxmlformats.org/drawingml/2006/picture">
+                <pic:pic xmlns:pic="http://schemas.openxmlformats.org/drawingml/2006/picture">
+                  <pic:nvPicPr>
+                    <pic:cNvPr id="1" name=""/>
+                    <pic:cNvPicPr/>
+                  </pic:nvPicPr>
+                  <pic:blipFill>
+                    <a:blip r:embed="rId33"/>
+                    <a:stretch>
+                      <a:fillRect/>
+                    </a:stretch>
+                  </pic:blipFill>
+                  <pic:spPr>
+                    <a:xfrm>
+                      <a:off x="0" y="0"/>
+                      <a:ext cx="2640965" cy="1612265"/>
+                    </a:xfrm>
+                    <a:prstGeom prst="rect">
+                      <a:avLst/>
+                    </a:prstGeom>
+                  </pic:spPr>
+                </pic:pic>
+              </a:graphicData>
+            </a:graphic>
+          </wp:inline>
+        </w:drawing>
+      </w:r>
+    </w:p>
+    <w:p>
+      <w:pPr>
+        <w:jc w:val="both"/>
+        <w:rPr>
+          <w:b/>
+          <w:bCs/>
+          <w:sz w:val="28"/>
+          <w:szCs w:val="28"/>
+        </w:rPr>
+      </w:pPr>
+    </w:p>
+    <w:p>
+      <w:pPr>
+        <w:jc w:val="both"/>
+        <w:rPr>
+          <w:b/>
+          <w:bCs/>
+          <w:sz w:val="28"/>
+          <w:szCs w:val="28"/>
+        </w:rPr>
+      </w:pPr>
+      <w:r>
+        <w:rPr>
+          <w:b/>
+          <w:bCs/>
+          <w:sz w:val="28"/>
+          <w:szCs w:val="28"/>
+        </w:rPr>
+        <w:t>Summary of the plot:</w:t>
+      </w:r>
+    </w:p>
+    <w:p>
+      <w:pPr>
+        <w:jc w:val="both"/>
+        <w:rPr>
+          <w:b/>
+          <w:bCs/>
+          <w:sz w:val="28"/>
+          <w:szCs w:val="28"/>
+        </w:rPr>
+      </w:pPr>
+    </w:p>
+    <w:p>
+      <w:pPr>
+        <w:jc w:val="both"/>
+        <w:rPr>
+          <w:b/>
+          <w:bCs/>
+          <w:sz w:val="28"/>
+          <w:szCs w:val="28"/>
+        </w:rPr>
+      </w:pPr>
+      <w:r>
+        <w:rPr>
+          <w:noProof/>
+        </w:rPr>
+        <w:drawing>
+          <wp:inline distT="0" distB="0" distL="0" distR="0" wp14:anchorId="7923C6ED" wp14:editId="6C936662">
+            <wp:extent cx="4503830" cy="965106"/>
+            <wp:effectExtent l="0" t="0" r="0" b="6985"/>
+            <wp:docPr id="62" name="Picture 62"/>
+            <wp:cNvGraphicFramePr>
+              <a:graphicFrameLocks xmlns:a="http://schemas.openxmlformats.org/drawingml/2006/main" noChangeAspect="1"/>
+            </wp:cNvGraphicFramePr>
+            <a:graphic xmlns:a="http://schemas.openxmlformats.org/drawingml/2006/main">
+              <a:graphicData uri="http://schemas.openxmlformats.org/drawingml/2006/picture">
+                <pic:pic xmlns:pic="http://schemas.openxmlformats.org/drawingml/2006/picture">
+                  <pic:nvPicPr>
+                    <pic:cNvPr id="1" name=""/>
+                    <pic:cNvPicPr/>
+                  </pic:nvPicPr>
+                  <pic:blipFill>
+                    <a:blip r:embed="rId34"/>
+                    <a:stretch>
+                      <a:fillRect/>
+                    </a:stretch>
+                  </pic:blipFill>
+                  <pic:spPr>
+                    <a:xfrm>
+                      <a:off x="0" y="0"/>
+                      <a:ext cx="4503830" cy="965106"/>
+                    </a:xfrm>
+                    <a:prstGeom prst="rect">
+                      <a:avLst/>
+                    </a:prstGeom>
+                  </pic:spPr>
+                </pic:pic>
+              </a:graphicData>
+            </a:graphic>
+          </wp:inline>
+        </w:drawing>
+      </w:r>
+    </w:p>
+    <w:p>
+      <w:pPr>
+        <w:jc w:val="both"/>
+        <w:rPr>
+          <w:sz w:val="28"/>
+          <w:szCs w:val="28"/>
+        </w:rPr>
+      </w:pPr>
+    </w:p>
+    <w:p>
+      <w:pPr>
+        <w:jc w:val="both"/>
+        <w:rPr>
+          <w:sz w:val="28"/>
+          <w:szCs w:val="28"/>
+        </w:rPr>
+      </w:pPr>
+    </w:p>
+    <w:p>
+      <w:pPr>
+        <w:jc w:val="both"/>
+        <w:rPr>
+          <w:sz w:val="28"/>
+          <w:szCs w:val="28"/>
+        </w:rPr>
+      </w:pPr>
+    </w:p>
+    <w:p>
+      <w:pPr>
+        <w:jc w:val="both"/>
+        <w:rPr>
+          <w:b/>
+          <w:bCs/>
+          <w:sz w:val="32"/>
+          <w:szCs w:val="32"/>
+        </w:rPr>
+      </w:pPr>
+    </w:p>
+    <w:p>
+      <w:pPr>
+        <w:jc w:val="both"/>
+        <w:rPr>
+          <w:b/>
+          <w:bCs/>
+          <w:sz w:val="32"/>
+          <w:szCs w:val="32"/>
+        </w:rPr>
+      </w:pPr>
+    </w:p>
+    <w:p>
+      <w:pPr>
+        <w:jc w:val="both"/>
+        <w:rPr>
+          <w:b/>
+          <w:bCs/>
+          <w:sz w:val="32"/>
+          <w:szCs w:val="32"/>
+        </w:rPr>
+      </w:pPr>
+    </w:p>
+    <w:p>
+      <w:pPr>
+        <w:jc w:val="both"/>
+        <w:rPr>
+          <w:b/>
+          <w:bCs/>
+          <w:sz w:val="32"/>
+          <w:szCs w:val="32"/>
+        </w:rPr>
+      </w:pPr>
+      <w:r>
+        <w:rPr>
+          <w:b/>
+          <w:bCs/>
+          <w:sz w:val="32"/>
+          <w:szCs w:val="32"/>
+        </w:rPr>
+        <w:t>2016</w:t>
+      </w:r>
+      <w:r>
+        <w:rPr>
+          <w:b/>
+          <w:bCs/>
+          <w:sz w:val="32"/>
+          <w:szCs w:val="32"/>
+        </w:rPr>
+        <w:t xml:space="preserve"> Plots of Weather parameters</w:t>
+      </w:r>
+    </w:p>
+    <w:p>
+      <w:pPr>
+        <w:jc w:val="both"/>
+        <w:rPr>
+          <w:b/>
+          <w:bCs/>
+          <w:sz w:val="32"/>
+          <w:szCs w:val="32"/>
+        </w:rPr>
+      </w:pPr>
+    </w:p>
+    <w:p>
+      <w:pPr>
+        <w:jc w:val="both"/>
+        <w:rPr>
+          <w:b/>
+          <w:bCs/>
+          <w:sz w:val="28"/>
+          <w:szCs w:val="28"/>
+        </w:rPr>
+        <w:sectPr>
+          <w:type w:val="continuous"/>
+          <w:pgSz w:w="11906" w:h="16838"/>
+          <w:pgMar w:top="1440" w:right="1440" w:bottom="1440" w:left="1440" w:header="708" w:footer="708" w:gutter="0"/>
+          <w:cols w:space="708"/>
+          <w:docGrid w:linePitch="360"/>
+        </w:sectPr>
+      </w:pPr>
+    </w:p>
+    <w:p>
+      <w:pPr>
+        <w:jc w:val="both"/>
+        <w:rPr>
+          <w:b/>
+          <w:bCs/>
+          <w:sz w:val="28"/>
+          <w:szCs w:val="28"/>
+        </w:rPr>
+      </w:pPr>
+      <w:r>
+        <w:rPr>
+          <w:noProof/>
+        </w:rPr>
+        <w:drawing>
+          <wp:inline distT="0" distB="0" distL="0" distR="0" wp14:anchorId="2CBA3A88" wp14:editId="4E546C95">
+            <wp:extent cx="2640965" cy="1610360"/>
+            <wp:effectExtent l="0" t="0" r="6985" b="8890"/>
+            <wp:docPr id="55" name="Picture 55"/>
+            <wp:cNvGraphicFramePr>
+              <a:graphicFrameLocks xmlns:a="http://schemas.openxmlformats.org/drawingml/2006/main" noChangeAspect="1"/>
+            </wp:cNvGraphicFramePr>
+            <a:graphic xmlns:a="http://schemas.openxmlformats.org/drawingml/2006/main">
+              <a:graphicData uri="http://schemas.openxmlformats.org/drawingml/2006/picture">
+                <pic:pic xmlns:pic="http://schemas.openxmlformats.org/drawingml/2006/picture">
+                  <pic:nvPicPr>
+                    <pic:cNvPr id="1" name=""/>
+                    <pic:cNvPicPr/>
+                  </pic:nvPicPr>
+                  <pic:blipFill>
+                    <a:blip r:embed="rId35"/>
+                    <a:stretch>
+                      <a:fillRect/>
+                    </a:stretch>
+                  </pic:blipFill>
+                  <pic:spPr>
+                    <a:xfrm>
+                      <a:off x="0" y="0"/>
+                      <a:ext cx="2640965" cy="1610360"/>
+                    </a:xfrm>
+                    <a:prstGeom prst="rect">
+                      <a:avLst/>
+                    </a:prstGeom>
+                  </pic:spPr>
+                </pic:pic>
+              </a:graphicData>
+            </a:graphic>
+          </wp:inline>
+        </w:drawing>
+      </w:r>
+    </w:p>
+    <w:p>
+      <w:pPr>
+        <w:jc w:val="both"/>
+        <w:rPr>
+          <w:b/>
+          <w:bCs/>
+          <w:sz w:val="28"/>
+          <w:szCs w:val="28"/>
+        </w:rPr>
+      </w:pPr>
+    </w:p>
+    <w:p>
+      <w:pPr>
+        <w:jc w:val="both"/>
+        <w:rPr>
+          <w:b/>
+          <w:bCs/>
+          <w:sz w:val="28"/>
+          <w:szCs w:val="28"/>
+        </w:rPr>
+      </w:pPr>
+      <w:r>
+        <w:rPr>
+          <w:noProof/>
+        </w:rPr>
+        <w:drawing>
+          <wp:inline distT="0" distB="0" distL="0" distR="0" wp14:anchorId="2F2200C6" wp14:editId="03D4886E">
+            <wp:extent cx="2640965" cy="1610360"/>
+            <wp:effectExtent l="0" t="0" r="6985" b="8890"/>
+            <wp:docPr id="56" name="Picture 56"/>
+            <wp:cNvGraphicFramePr>
+              <a:graphicFrameLocks xmlns:a="http://schemas.openxmlformats.org/drawingml/2006/main" noChangeAspect="1"/>
+            </wp:cNvGraphicFramePr>
+            <a:graphic xmlns:a="http://schemas.openxmlformats.org/drawingml/2006/main">
+              <a:graphicData uri="http://schemas.openxmlformats.org/drawingml/2006/picture">
+                <pic:pic xmlns:pic="http://schemas.openxmlformats.org/drawingml/2006/picture">
+                  <pic:nvPicPr>
+                    <pic:cNvPr id="1" name=""/>
+                    <pic:cNvPicPr/>
+                  </pic:nvPicPr>
+                  <pic:blipFill>
+                    <a:blip r:embed="rId36"/>
+                    <a:stretch>
+                      <a:fillRect/>
+                    </a:stretch>
+                  </pic:blipFill>
+                  <pic:spPr>
+                    <a:xfrm>
+                      <a:off x="0" y="0"/>
+                      <a:ext cx="2640965" cy="1610360"/>
+                    </a:xfrm>
+                    <a:prstGeom prst="rect">
+                      <a:avLst/>
+                    </a:prstGeom>
+                  </pic:spPr>
+                </pic:pic>
+              </a:graphicData>
+            </a:graphic>
+          </wp:inline>
+        </w:drawing>
+      </w:r>
+    </w:p>
+    <w:p>
+      <w:pPr>
+        <w:jc w:val="both"/>
+        <w:rPr>
+          <w:b/>
+          <w:bCs/>
+          <w:sz w:val="28"/>
+          <w:szCs w:val="28"/>
+        </w:rPr>
+      </w:pPr>
+      <w:r>
+        <w:rPr>
+          <w:noProof/>
+        </w:rPr>
+        <w:drawing>
+          <wp:inline distT="0" distB="0" distL="0" distR="0" wp14:anchorId="78AB27BD" wp14:editId="4EA0EDFA">
+            <wp:extent cx="2640965" cy="1610360"/>
+            <wp:effectExtent l="0" t="0" r="6985" b="8890"/>
+            <wp:docPr id="57" name="Picture 57"/>
+            <wp:cNvGraphicFramePr>
+              <a:graphicFrameLocks xmlns:a="http://schemas.openxmlformats.org/drawingml/2006/main" noChangeAspect="1"/>
+            </wp:cNvGraphicFramePr>
+            <a:graphic xmlns:a="http://schemas.openxmlformats.org/drawingml/2006/main">
+              <a:graphicData uri="http://schemas.openxmlformats.org/drawingml/2006/picture">
+                <pic:pic xmlns:pic="http://schemas.openxmlformats.org/drawingml/2006/picture">
+                  <pic:nvPicPr>
+                    <pic:cNvPr id="1" name=""/>
+                    <pic:cNvPicPr/>
+                  </pic:nvPicPr>
+                  <pic:blipFill>
+                    <a:blip r:embed="rId37"/>
+                    <a:stretch>
+                      <a:fillRect/>
+                    </a:stretch>
+                  </pic:blipFill>
+                  <pic:spPr>
+                    <a:xfrm>
+                      <a:off x="0" y="0"/>
+                      <a:ext cx="2640965" cy="1610360"/>
+                    </a:xfrm>
+                    <a:prstGeom prst="rect">
+                      <a:avLst/>
+                    </a:prstGeom>
+                  </pic:spPr>
+                </pic:pic>
+              </a:graphicData>
+            </a:graphic>
+          </wp:inline>
+        </w:drawing>
+      </w:r>
+    </w:p>
+    <w:p>
+      <w:pPr>
+        <w:jc w:val="both"/>
+        <w:rPr>
+          <w:b/>
+          <w:bCs/>
+          <w:sz w:val="28"/>
+          <w:szCs w:val="28"/>
+        </w:rPr>
+      </w:pPr>
+    </w:p>
+    <w:p>
+      <w:pPr>
+        <w:jc w:val="both"/>
+        <w:rPr>
+          <w:b/>
+          <w:bCs/>
+          <w:sz w:val="28"/>
+          <w:szCs w:val="28"/>
+        </w:rPr>
+        <w:sectPr>
+          <w:type w:val="continuous"/>
+          <w:pgSz w:w="11906" w:h="16838"/>
+          <w:pgMar w:top="1440" w:right="1440" w:bottom="1440" w:left="1440" w:header="708" w:footer="708" w:gutter="0"/>
+          <w:cols w:num="2" w:space="708"/>
+          <w:docGrid w:linePitch="360"/>
+        </w:sectPr>
+      </w:pPr>
+      <w:r>
+        <w:rPr>
+          <w:noProof/>
+        </w:rPr>
+        <w:drawing>
+          <wp:inline distT="0" distB="0" distL="0" distR="0" wp14:anchorId="1789B52E" wp14:editId="1163EB5B">
+            <wp:extent cx="2640965" cy="1610360"/>
+            <wp:effectExtent l="0" t="0" r="6985" b="8890"/>
+            <wp:docPr id="58" name="Picture 58"/>
+            <wp:cNvGraphicFramePr>
+              <a:graphicFrameLocks xmlns:a="http://schemas.openxmlformats.org/drawingml/2006/main" noChangeAspect="1"/>
+            </wp:cNvGraphicFramePr>
+            <a:graphic xmlns:a="http://schemas.openxmlformats.org/drawingml/2006/main">
+              <a:graphicData uri="http://schemas.openxmlformats.org/drawingml/2006/picture">
+                <pic:pic xmlns:pic="http://schemas.openxmlformats.org/drawingml/2006/picture">
+                  <pic:nvPicPr>
+                    <pic:cNvPr id="1" name=""/>
+                    <pic:cNvPicPr/>
+                  </pic:nvPicPr>
+                  <pic:blipFill>
+                    <a:blip r:embed="rId38"/>
+                    <a:stretch>
+                      <a:fillRect/>
+                    </a:stretch>
+                  </pic:blipFill>
+                  <pic:spPr>
+                    <a:xfrm>
+                      <a:off x="0" y="0"/>
+                      <a:ext cx="2640965" cy="1610360"/>
+                    </a:xfrm>
+                    <a:prstGeom prst="rect">
+                      <a:avLst/>
+                    </a:prstGeom>
+                  </pic:spPr>
+                </pic:pic>
+              </a:graphicData>
+            </a:graphic>
+          </wp:inline>
+        </w:drawing>
+      </w:r>
+    </w:p>
+    <w:p>
+      <w:pPr>
+        <w:jc w:val="both"/>
+        <w:rPr>
+          <w:b/>
+          <w:bCs/>
+          <w:sz w:val="28"/>
+          <w:szCs w:val="28"/>
+        </w:rPr>
+      </w:pPr>
+    </w:p>
+    <w:p>
+      <w:pPr>
+        <w:jc w:val="both"/>
+        <w:rPr>
+          <w:b/>
+          <w:bCs/>
+          <w:sz w:val="28"/>
+          <w:szCs w:val="28"/>
+        </w:rPr>
+      </w:pPr>
+      <w:r>
+        <w:rPr>
+          <w:b/>
+          <w:bCs/>
+          <w:sz w:val="28"/>
+          <w:szCs w:val="28"/>
+        </w:rPr>
+        <w:t>Summary of the plot:</w:t>
+      </w:r>
+    </w:p>
+    <w:p>
+      <w:pPr>
+        <w:jc w:val="both"/>
+        <w:rPr>
+          <w:b/>
+          <w:bCs/>
+          <w:sz w:val="28"/>
+          <w:szCs w:val="28"/>
+        </w:rPr>
+      </w:pPr>
+    </w:p>
+    <w:p>
+      <w:pPr>
+        <w:jc w:val="both"/>
+        <w:rPr>
+          <w:b/>
+          <w:bCs/>
+          <w:sz w:val="28"/>
+          <w:szCs w:val="28"/>
+        </w:rPr>
+      </w:pPr>
+      <w:r>
+        <w:rPr>
+          <w:noProof/>
+        </w:rPr>
+        <w:drawing>
+          <wp:inline distT="0" distB="0" distL="0" distR="0" wp14:anchorId="18B82CBF" wp14:editId="6C995933">
+            <wp:extent cx="4618724" cy="934468"/>
+            <wp:effectExtent l="0" t="0" r="0" b="0"/>
+            <wp:docPr id="63" name="Picture 63"/>
+            <wp:cNvGraphicFramePr>
+              <a:graphicFrameLocks xmlns:a="http://schemas.openxmlformats.org/drawingml/2006/main" noChangeAspect="1"/>
+            </wp:cNvGraphicFramePr>
+            <a:graphic xmlns:a="http://schemas.openxmlformats.org/drawingml/2006/main">
+              <a:graphicData uri="http://schemas.openxmlformats.org/drawingml/2006/picture">
+                <pic:pic xmlns:pic="http://schemas.openxmlformats.org/drawingml/2006/picture">
+                  <pic:nvPicPr>
+                    <pic:cNvPr id="1" name=""/>
+                    <pic:cNvPicPr/>
+                  </pic:nvPicPr>
+                  <pic:blipFill>
+                    <a:blip r:embed="rId39"/>
+                    <a:stretch>
+                      <a:fillRect/>
+                    </a:stretch>
+                  </pic:blipFill>
+                  <pic:spPr>
+                    <a:xfrm>
+                      <a:off x="0" y="0"/>
+                      <a:ext cx="4618724" cy="934468"/>
+                    </a:xfrm>
+                    <a:prstGeom prst="rect">
+                      <a:avLst/>
+                    </a:prstGeom>
+                  </pic:spPr>
+                </pic:pic>
+              </a:graphicData>
+            </a:graphic>
+          </wp:inline>
+        </w:drawing>
+      </w:r>
+    </w:p>
+    <w:p>
+      <w:pPr>
+        <w:jc w:val="both"/>
+        <w:rPr>
+          <w:sz w:val="28"/>
+          <w:szCs w:val="28"/>
+        </w:rPr>
+      </w:pPr>
+    </w:p>
+    <w:p>
+      <w:pPr>
+        <w:jc w:val="both"/>
+        <w:rPr>
+          <w:sz w:val="28"/>
+          <w:szCs w:val="28"/>
+        </w:rPr>
+      </w:pPr>
+    </w:p>
+    <w:tbl>
+      <w:tblPr>
+        <w:tblStyle w:val="TableGrid"/>
+        <w:tblW w:w="0" w:type="auto"/>
+        <w:tblLook w:val="04A0" w:firstRow="1" w:lastRow="0" w:firstColumn="1" w:lastColumn="0" w:noHBand="0" w:noVBand="1"/>
+      </w:tblPr>
+      <w:tblGrid>
+        <w:gridCol w:w="3005"/>
+        <w:gridCol w:w="3005"/>
+        <w:gridCol w:w="3006"/>
+      </w:tblGrid>
+      <w:tr>
+        <w:tc>
+          <w:tcPr>
+            <w:tcW w:w="3005" w:type="dxa"/>
+          </w:tcPr>
+          <w:p>
+            <w:pPr>
+              <w:jc w:val="center"/>
+              <w:rPr>
+                <w:sz w:val="28"/>
+                <w:szCs w:val="28"/>
+              </w:rPr>
+            </w:pPr>
+            <w:r>
+              <w:rPr>
+                <w:sz w:val="28"/>
+                <w:szCs w:val="28"/>
+              </w:rPr>
+              <w:t>Weather Parameters</w:t>
+            </w:r>
+          </w:p>
+        </w:tc>
+        <w:tc>
+          <w:tcPr>
+            <w:tcW w:w="3005" w:type="dxa"/>
+          </w:tcPr>
+          <w:p>
+            <w:pPr>
+              <w:jc w:val="center"/>
+              <w:rPr>
+                <w:sz w:val="28"/>
+                <w:szCs w:val="28"/>
+              </w:rPr>
+            </w:pPr>
+            <w:r>
+              <w:rPr>
+                <w:sz w:val="28"/>
+                <w:szCs w:val="28"/>
+              </w:rPr>
+              <w:t>Minimum Recorded in</w:t>
+            </w:r>
+          </w:p>
+        </w:tc>
+        <w:tc>
+          <w:tcPr>
+            <w:tcW w:w="3006" w:type="dxa"/>
+          </w:tcPr>
+          <w:p>
+            <w:pPr>
+              <w:jc w:val="center"/>
+              <w:rPr>
+                <w:sz w:val="28"/>
+                <w:szCs w:val="28"/>
+              </w:rPr>
+            </w:pPr>
+            <w:r>
+              <w:rPr>
+                <w:sz w:val="28"/>
+                <w:szCs w:val="28"/>
+              </w:rPr>
+              <w:t>Maximum Recorded in</w:t>
+            </w:r>
+          </w:p>
+        </w:tc>
+      </w:tr>
+      <w:tr>
+        <w:tc>
+          <w:tcPr>
+            <w:tcW w:w="3005" w:type="dxa"/>
+          </w:tcPr>
+          <w:p>
+            <w:pPr>
+              <w:jc w:val="center"/>
+              <w:rPr>
+                <w:sz w:val="28"/>
+                <w:szCs w:val="28"/>
+              </w:rPr>
+            </w:pPr>
+            <w:r>
+              <w:rPr>
+                <w:sz w:val="28"/>
+                <w:szCs w:val="28"/>
+              </w:rPr>
+              <w:t>Mean Temperature</w:t>
+            </w:r>
+          </w:p>
+        </w:tc>
+        <w:tc>
+          <w:tcPr>
+            <w:tcW w:w="3005" w:type="dxa"/>
+          </w:tcPr>
+          <w:p>
+            <w:pPr>
+              <w:jc w:val="center"/>
+              <w:rPr>
+                <w:sz w:val="28"/>
+                <w:szCs w:val="28"/>
+              </w:rPr>
+            </w:pPr>
+            <w:r>
+              <w:rPr>
+                <w:sz w:val="28"/>
+                <w:szCs w:val="28"/>
+              </w:rPr>
+              <w:t>2013</w:t>
+            </w:r>
+          </w:p>
+        </w:tc>
+        <w:tc>
+          <w:tcPr>
+            <w:tcW w:w="3006" w:type="dxa"/>
+          </w:tcPr>
+          <w:p>
+            <w:pPr>
+              <w:jc w:val="center"/>
+              <w:rPr>
+                <w:sz w:val="28"/>
+                <w:szCs w:val="28"/>
+              </w:rPr>
+            </w:pPr>
+            <w:r>
+              <w:rPr>
+                <w:sz w:val="28"/>
+                <w:szCs w:val="28"/>
+              </w:rPr>
+              <w:t>2013</w:t>
+            </w:r>
+          </w:p>
+        </w:tc>
+      </w:tr>
+      <w:tr>
+        <w:tc>
+          <w:tcPr>
+            <w:tcW w:w="3005" w:type="dxa"/>
+          </w:tcPr>
+          <w:p>
+            <w:pPr>
+              <w:jc w:val="center"/>
+              <w:rPr>
+                <w:sz w:val="28"/>
+                <w:szCs w:val="28"/>
+              </w:rPr>
+            </w:pPr>
+            <w:r>
+              <w:rPr>
+                <w:sz w:val="28"/>
+                <w:szCs w:val="28"/>
+              </w:rPr>
+              <w:t>Humidity</w:t>
+            </w:r>
+          </w:p>
+        </w:tc>
+        <w:tc>
+          <w:tcPr>
+            <w:tcW w:w="3005" w:type="dxa"/>
+          </w:tcPr>
+          <w:p>
+            <w:pPr>
+              <w:jc w:val="center"/>
+              <w:rPr>
+                <w:sz w:val="28"/>
+                <w:szCs w:val="28"/>
+              </w:rPr>
+            </w:pPr>
+            <w:r>
+              <w:rPr>
+                <w:sz w:val="28"/>
+                <w:szCs w:val="28"/>
+              </w:rPr>
+              <w:t>2016</w:t>
+            </w:r>
+          </w:p>
+        </w:tc>
+        <w:tc>
+          <w:tcPr>
+            <w:tcW w:w="3006" w:type="dxa"/>
+          </w:tcPr>
+          <w:p>
+            <w:pPr>
+              <w:jc w:val="center"/>
+              <w:rPr>
+                <w:sz w:val="28"/>
+                <w:szCs w:val="28"/>
+              </w:rPr>
+            </w:pPr>
+            <w:r>
+              <w:rPr>
+                <w:sz w:val="28"/>
+                <w:szCs w:val="28"/>
+              </w:rPr>
+              <w:t>2016</w:t>
+            </w:r>
+          </w:p>
+        </w:tc>
+      </w:tr>
+      <w:tr>
+        <w:tc>
+          <w:tcPr>
+            <w:tcW w:w="3005" w:type="dxa"/>
+          </w:tcPr>
+          <w:p>
+            <w:pPr>
+              <w:jc w:val="center"/>
+              <w:rPr>
+                <w:sz w:val="28"/>
+                <w:szCs w:val="28"/>
+              </w:rPr>
+            </w:pPr>
+            <w:r>
+              <w:rPr>
+                <w:sz w:val="28"/>
+                <w:szCs w:val="28"/>
+              </w:rPr>
+              <w:t>Wind Speed</w:t>
+            </w:r>
+          </w:p>
+        </w:tc>
+        <w:tc>
+          <w:tcPr>
+            <w:tcW w:w="3005" w:type="dxa"/>
+          </w:tcPr>
+          <w:p>
+            <w:pPr>
+              <w:jc w:val="center"/>
+              <w:rPr>
+                <w:sz w:val="28"/>
+                <w:szCs w:val="28"/>
+              </w:rPr>
+            </w:pPr>
+            <w:r>
+              <w:rPr>
+                <w:sz w:val="28"/>
+                <w:szCs w:val="28"/>
+              </w:rPr>
+              <w:t>2015</w:t>
+            </w:r>
+          </w:p>
+        </w:tc>
+        <w:tc>
+          <w:tcPr>
+            <w:tcW w:w="3006" w:type="dxa"/>
+          </w:tcPr>
+          <w:p>
+            <w:pPr>
+              <w:jc w:val="center"/>
+              <w:rPr>
+                <w:sz w:val="28"/>
+                <w:szCs w:val="28"/>
+              </w:rPr>
+            </w:pPr>
+            <w:r>
+              <w:rPr>
+                <w:sz w:val="28"/>
+                <w:szCs w:val="28"/>
+              </w:rPr>
+              <w:t>2016</w:t>
+            </w:r>
+          </w:p>
+        </w:tc>
+      </w:tr>
+      <w:tr>
+        <w:tc>
+          <w:tcPr>
+            <w:tcW w:w="3005" w:type="dxa"/>
+          </w:tcPr>
+          <w:p>
+            <w:pPr>
+              <w:jc w:val="center"/>
+              <w:rPr>
+                <w:sz w:val="28"/>
+                <w:szCs w:val="28"/>
+              </w:rPr>
+            </w:pPr>
+            <w:r>
+              <w:rPr>
+                <w:sz w:val="28"/>
+                <w:szCs w:val="28"/>
+              </w:rPr>
+              <w:t>Mean Pressure</w:t>
+            </w:r>
+          </w:p>
+        </w:tc>
+        <w:tc>
+          <w:tcPr>
+            <w:tcW w:w="3005" w:type="dxa"/>
+          </w:tcPr>
+          <w:p>
+            <w:pPr>
+              <w:jc w:val="center"/>
+              <w:rPr>
+                <w:sz w:val="28"/>
+                <w:szCs w:val="28"/>
+              </w:rPr>
+            </w:pPr>
+            <w:r>
+              <w:rPr>
+                <w:sz w:val="28"/>
+                <w:szCs w:val="28"/>
+              </w:rPr>
+              <w:t>2014</w:t>
+            </w:r>
+          </w:p>
+        </w:tc>
+        <w:tc>
+          <w:tcPr>
+            <w:tcW w:w="3006" w:type="dxa"/>
+          </w:tcPr>
+          <w:p>
+            <w:pPr>
+              <w:jc w:val="center"/>
+              <w:rPr>
+                <w:sz w:val="28"/>
+                <w:szCs w:val="28"/>
+              </w:rPr>
+            </w:pPr>
+            <w:r>
+              <w:rPr>
+                <w:sz w:val="28"/>
+                <w:szCs w:val="28"/>
+              </w:rPr>
+              <w:t>2014</w:t>
+            </w:r>
+          </w:p>
+        </w:tc>
+      </w:tr>
+    </w:tbl>
     <w:p>
       <w:pPr>
         <w:jc w:val="both"/>
@@ -2434,6 +4627,7 @@
           <w:sz w:val="36"/>
           <w:szCs w:val="36"/>
         </w:rPr>
+        <w:lastRenderedPageBreak/>
         <w:t>II</w:t>
       </w:r>
       <w:r>
@@ -2534,7 +4728,7 @@
                     </pic:cNvPicPr>
                   </pic:nvPicPr>
                   <pic:blipFill>
-                    <a:blip r:embed="rId20">
+                    <a:blip r:embed="rId40">
                       <a:extLst>
                         <a:ext uri="{28A0092B-C50C-407E-A947-70E740481C1C}">
                           <a14:useLocalDpi xmlns:a14="http://schemas.microsoft.com/office/drawing/2010/main" val="0"/>
@@ -2579,51 +4773,362 @@
           <w:sz w:val="28"/>
           <w:szCs w:val="28"/>
         </w:rPr>
+        <w:t xml:space="preserve">For this plot we used ggplot2 library for the visualization of the regression line, and the colour is </w:t>
+      </w:r>
+      <w:r>
+        <w:rPr>
+          <w:sz w:val="28"/>
+          <w:szCs w:val="28"/>
+        </w:rPr>
+        <w:t>turquoise</w:t>
+      </w:r>
+      <w:r>
+        <w:rPr>
+          <w:sz w:val="28"/>
+          <w:szCs w:val="28"/>
+        </w:rPr>
+        <w:t>.</w:t>
+      </w:r>
+    </w:p>
+    <w:p>
+      <w:pPr>
+        <w:jc w:val="both"/>
+        <w:rPr>
+          <w:sz w:val="28"/>
+          <w:szCs w:val="28"/>
+        </w:rPr>
+      </w:pPr>
+    </w:p>
+    <w:p>
+      <w:pPr>
+        <w:jc w:val="both"/>
+        <w:rPr>
+          <w:b/>
+          <w:bCs/>
+          <w:sz w:val="28"/>
+          <w:szCs w:val="28"/>
+        </w:rPr>
+      </w:pPr>
+      <w:r>
+        <w:rPr>
+          <w:b/>
+          <w:bCs/>
+          <w:sz w:val="28"/>
+          <w:szCs w:val="28"/>
+        </w:rPr>
+        <w:t>1(a</w:t>
+      </w:r>
+      <w:proofErr w:type="gramStart"/>
+      <w:r>
+        <w:rPr>
+          <w:b/>
+          <w:bCs/>
+          <w:sz w:val="28"/>
+          <w:szCs w:val="28"/>
+        </w:rPr>
+        <w:t>)]</w:t>
+      </w:r>
+      <w:r>
+        <w:rPr>
+          <w:b/>
+          <w:bCs/>
+          <w:sz w:val="28"/>
+          <w:szCs w:val="28"/>
+        </w:rPr>
+        <w:t>Simple</w:t>
+      </w:r>
+      <w:proofErr w:type="gramEnd"/>
+      <w:r>
+        <w:rPr>
+          <w:b/>
+          <w:bCs/>
+          <w:sz w:val="28"/>
+          <w:szCs w:val="28"/>
+        </w:rPr>
+        <w:t xml:space="preserve"> Linear Regression</w:t>
+      </w:r>
+      <w:r>
+        <w:rPr>
+          <w:b/>
+          <w:bCs/>
+          <w:sz w:val="28"/>
+          <w:szCs w:val="28"/>
+        </w:rPr>
+        <w:t xml:space="preserve"> [using inbuilt </w:t>
+      </w:r>
+      <w:proofErr w:type="spellStart"/>
+      <w:r>
+        <w:rPr>
+          <w:b/>
+          <w:bCs/>
+          <w:sz w:val="28"/>
+          <w:szCs w:val="28"/>
+        </w:rPr>
+        <w:t>lm</w:t>
+      </w:r>
+      <w:proofErr w:type="spellEnd"/>
+      <w:r>
+        <w:rPr>
+          <w:b/>
+          <w:bCs/>
+          <w:sz w:val="28"/>
+          <w:szCs w:val="28"/>
+        </w:rPr>
+        <w:t>()]</w:t>
+      </w:r>
+    </w:p>
+    <w:p>
+      <w:pPr>
+        <w:jc w:val="both"/>
+        <w:rPr>
+          <w:sz w:val="28"/>
+          <w:szCs w:val="28"/>
+        </w:rPr>
+      </w:pPr>
+      <w:r>
+        <w:rPr>
+          <w:sz w:val="28"/>
+          <w:szCs w:val="28"/>
+        </w:rPr>
+        <w:t>The formula we used for simple linear regression is Humidity</w:t>
+      </w:r>
+      <w:r>
+        <w:rPr>
+          <w:sz w:val="28"/>
+          <w:szCs w:val="28"/>
+        </w:rPr>
+        <w:t xml:space="preserve"> </w:t>
+      </w:r>
+      <w:r>
+        <w:rPr>
+          <w:sz w:val="28"/>
+          <w:szCs w:val="28"/>
+        </w:rPr>
+        <w:t>~</w:t>
+      </w:r>
+      <w:r>
+        <w:rPr>
+          <w:sz w:val="28"/>
+          <w:szCs w:val="28"/>
+        </w:rPr>
+        <w:t xml:space="preserve"> </w:t>
+      </w:r>
+      <w:r>
+        <w:rPr>
+          <w:sz w:val="28"/>
+          <w:szCs w:val="28"/>
+        </w:rPr>
+        <w:t>Mean temperature. Which means X=Mean temperature and Y=Humidity of training data. With X and Y as inputs for linear regression, we obtained the intercept(c) as 93.992 and slope(m) as -1.</w:t>
+      </w:r>
+      <w:proofErr w:type="gramStart"/>
+      <w:r>
+        <w:rPr>
+          <w:sz w:val="28"/>
+          <w:szCs w:val="28"/>
+        </w:rPr>
+        <w:t>297  for</w:t>
+      </w:r>
+      <w:proofErr w:type="gramEnd"/>
+      <w:r>
+        <w:rPr>
+          <w:sz w:val="28"/>
+          <w:szCs w:val="28"/>
+        </w:rPr>
+        <w:t xml:space="preserve"> the equation Y</w:t>
+      </w:r>
+      <w:r>
+        <w:rPr>
+          <w:sz w:val="28"/>
+          <w:szCs w:val="28"/>
+        </w:rPr>
+        <w:t xml:space="preserve"> </w:t>
+      </w:r>
+      <w:r>
+        <w:rPr>
+          <w:sz w:val="28"/>
+          <w:szCs w:val="28"/>
+        </w:rPr>
+        <w:t>=</w:t>
+      </w:r>
+      <w:r>
+        <w:rPr>
+          <w:sz w:val="28"/>
+          <w:szCs w:val="28"/>
+        </w:rPr>
+        <w:t xml:space="preserve"> </w:t>
+      </w:r>
+      <w:r>
+        <w:rPr>
+          <w:sz w:val="28"/>
+          <w:szCs w:val="28"/>
+        </w:rPr>
+        <w:t>m*X</w:t>
+      </w:r>
+      <w:r>
+        <w:rPr>
+          <w:sz w:val="28"/>
+          <w:szCs w:val="28"/>
+        </w:rPr>
+        <w:t xml:space="preserve"> </w:t>
+      </w:r>
+      <w:r>
+        <w:rPr>
+          <w:sz w:val="28"/>
+          <w:szCs w:val="28"/>
+        </w:rPr>
+        <w:t>+</w:t>
+      </w:r>
+      <w:r>
+        <w:rPr>
+          <w:sz w:val="28"/>
+          <w:szCs w:val="28"/>
+        </w:rPr>
+        <w:t xml:space="preserve"> </w:t>
+      </w:r>
+      <w:r>
+        <w:rPr>
+          <w:sz w:val="28"/>
+          <w:szCs w:val="28"/>
+        </w:rPr>
+        <w:t>c.</w:t>
+      </w:r>
+    </w:p>
+    <w:p>
+      <w:pPr>
+        <w:jc w:val="both"/>
+        <w:rPr>
+          <w:sz w:val="28"/>
+          <w:szCs w:val="28"/>
+        </w:rPr>
+      </w:pPr>
+      <w:r>
+        <w:rPr>
+          <w:sz w:val="28"/>
+          <w:szCs w:val="28"/>
+        </w:rPr>
+        <w:t xml:space="preserve">We took X as input from the testing </w:t>
+      </w:r>
+      <w:proofErr w:type="gramStart"/>
+      <w:r>
+        <w:rPr>
+          <w:sz w:val="28"/>
+          <w:szCs w:val="28"/>
+        </w:rPr>
+        <w:t>data</w:t>
+      </w:r>
+      <w:r>
+        <w:rPr>
+          <w:sz w:val="28"/>
+          <w:szCs w:val="28"/>
+        </w:rPr>
+        <w:t>(</w:t>
+      </w:r>
+      <w:proofErr w:type="gramEnd"/>
+      <w:r>
+        <w:rPr>
+          <w:sz w:val="28"/>
+          <w:szCs w:val="28"/>
+        </w:rPr>
+        <w:t>mean Temperature)</w:t>
+      </w:r>
+      <w:r>
+        <w:rPr>
+          <w:sz w:val="28"/>
+          <w:szCs w:val="28"/>
+        </w:rPr>
+        <w:t xml:space="preserve"> and </w:t>
+      </w:r>
+      <w:r>
+        <w:rPr>
+          <w:sz w:val="28"/>
+          <w:szCs w:val="28"/>
+        </w:rPr>
+        <w:t>predicted the Humidity by using the model which we have created with the training data.</w:t>
+      </w:r>
+    </w:p>
+    <w:p>
+      <w:pPr>
+        <w:jc w:val="both"/>
+        <w:rPr>
+          <w:sz w:val="28"/>
+          <w:szCs w:val="28"/>
+        </w:rPr>
+      </w:pPr>
+      <w:r>
+        <w:rPr>
+          <w:sz w:val="28"/>
+          <w:szCs w:val="28"/>
+        </w:rPr>
+        <w:t xml:space="preserve">The function we used for this is </w:t>
+      </w:r>
+      <w:proofErr w:type="gramStart"/>
+      <w:r>
+        <w:rPr>
+          <w:b/>
+          <w:bCs/>
+          <w:sz w:val="28"/>
+          <w:szCs w:val="28"/>
+        </w:rPr>
+        <w:t>predict(</w:t>
+      </w:r>
+      <w:proofErr w:type="gramEnd"/>
+      <w:r>
+        <w:rPr>
+          <w:b/>
+          <w:bCs/>
+          <w:sz w:val="28"/>
+          <w:szCs w:val="28"/>
+        </w:rPr>
+        <w:t>)</w:t>
+      </w:r>
+      <w:r>
+        <w:rPr>
+          <w:sz w:val="28"/>
+          <w:szCs w:val="28"/>
+        </w:rPr>
+        <w:t>. For visualization we have created scattered plot for mean temperature and humidity</w:t>
+      </w:r>
+      <w:r>
+        <w:rPr>
+          <w:sz w:val="28"/>
+          <w:szCs w:val="28"/>
+        </w:rPr>
+        <w:t xml:space="preserve"> by using the function </w:t>
+      </w:r>
+      <w:proofErr w:type="gramStart"/>
+      <w:r>
+        <w:rPr>
+          <w:b/>
+          <w:bCs/>
+          <w:sz w:val="28"/>
+          <w:szCs w:val="28"/>
+        </w:rPr>
+        <w:t>plot(</w:t>
+      </w:r>
+      <w:proofErr w:type="gramEnd"/>
+      <w:r>
+        <w:rPr>
+          <w:b/>
+          <w:bCs/>
+          <w:sz w:val="28"/>
+          <w:szCs w:val="28"/>
+        </w:rPr>
+        <w:t>)</w:t>
+      </w:r>
+      <w:r>
+        <w:rPr>
+          <w:sz w:val="28"/>
+          <w:szCs w:val="28"/>
+        </w:rPr>
+        <w:t xml:space="preserve">. For the Regression line we have plotted mean Temperature with the predicted </w:t>
+      </w:r>
+      <w:r>
+        <w:rPr>
+          <w:sz w:val="28"/>
+          <w:szCs w:val="28"/>
+        </w:rPr>
         <w:lastRenderedPageBreak/>
-        <w:t xml:space="preserve">For this plot we used ggplot2 library for the visualization of the regression line, and the colour is </w:t>
-      </w:r>
-      <w:r>
-        <w:rPr>
-          <w:sz w:val="28"/>
-          <w:szCs w:val="28"/>
-        </w:rPr>
-        <w:t>turquoise</w:t>
-      </w:r>
-      <w:r>
-        <w:rPr>
-          <w:sz w:val="28"/>
-          <w:szCs w:val="28"/>
-        </w:rPr>
-        <w:t>.</w:t>
-      </w:r>
-    </w:p>
-    <w:p>
-      <w:pPr>
-        <w:jc w:val="both"/>
-        <w:rPr>
-          <w:sz w:val="28"/>
-          <w:szCs w:val="28"/>
-        </w:rPr>
-      </w:pPr>
-    </w:p>
-    <w:p>
-      <w:pPr>
-        <w:jc w:val="both"/>
-        <w:rPr>
-          <w:b/>
-          <w:bCs/>
-          <w:sz w:val="28"/>
-          <w:szCs w:val="28"/>
-        </w:rPr>
-      </w:pPr>
-      <w:r>
-        <w:rPr>
-          <w:b/>
-          <w:bCs/>
-          <w:sz w:val="28"/>
-          <w:szCs w:val="28"/>
-        </w:rPr>
-        <w:t>1(a</w:t>
+        <w:t xml:space="preserve">humidity values. The function used for this is </w:t>
       </w:r>
       <w:proofErr w:type="gramStart"/>
       <w:r>
@@ -2633,16 +5138,7 @@
           <w:sz w:val="28"/>
           <w:szCs w:val="28"/>
         </w:rPr>
-        <w:t>)]</w:t>
-      </w:r>
-      <w:r>
-        <w:rPr>
-          <w:b/>
-          <w:bCs/>
-          <w:sz w:val="28"/>
-          <w:szCs w:val="28"/>
-        </w:rPr>
-        <w:t>Simple</w:t>
+        <w:t>lines(</w:t>
       </w:r>
       <w:proofErr w:type="gramEnd"/>
       <w:r>
@@ -2652,249 +5148,6 @@
           <w:sz w:val="28"/>
           <w:szCs w:val="28"/>
         </w:rPr>
-        <w:t xml:space="preserve"> Linear Regression</w:t>
-      </w:r>
-      <w:r>
-        <w:rPr>
-          <w:b/>
-          <w:bCs/>
-          <w:sz w:val="28"/>
-          <w:szCs w:val="28"/>
-        </w:rPr>
-        <w:t xml:space="preserve"> [using inbuilt </w:t>
-      </w:r>
-      <w:proofErr w:type="spellStart"/>
-      <w:r>
-        <w:rPr>
-          <w:b/>
-          <w:bCs/>
-          <w:sz w:val="28"/>
-          <w:szCs w:val="28"/>
-        </w:rPr>
-        <w:t>lm</w:t>
-      </w:r>
-      <w:proofErr w:type="spellEnd"/>
-      <w:r>
-        <w:rPr>
-          <w:b/>
-          <w:bCs/>
-          <w:sz w:val="28"/>
-          <w:szCs w:val="28"/>
-        </w:rPr>
-        <w:t>()]</w:t>
-      </w:r>
-    </w:p>
-    <w:p>
-      <w:pPr>
-        <w:jc w:val="both"/>
-        <w:rPr>
-          <w:sz w:val="28"/>
-          <w:szCs w:val="28"/>
-        </w:rPr>
-      </w:pPr>
-      <w:r>
-        <w:rPr>
-          <w:sz w:val="28"/>
-          <w:szCs w:val="28"/>
-        </w:rPr>
-        <w:t xml:space="preserve">The formula we used for simple linear regression is </w:t>
-      </w:r>
-      <w:proofErr w:type="spellStart"/>
-      <w:r>
-        <w:rPr>
-          <w:sz w:val="28"/>
-          <w:szCs w:val="28"/>
-        </w:rPr>
-        <w:t>Humidity~Mean</w:t>
-      </w:r>
-      <w:proofErr w:type="spellEnd"/>
-      <w:r>
-        <w:rPr>
-          <w:sz w:val="28"/>
-          <w:szCs w:val="28"/>
-        </w:rPr>
-        <w:t xml:space="preserve"> temperature. Which means X=Mean temperature and Y=Humidity of training data. With X and Y as inputs for linear regression, we obtained the intercept(c) as 93.992 and slope(m) as -1.</w:t>
-      </w:r>
-      <w:proofErr w:type="gramStart"/>
-      <w:r>
-        <w:rPr>
-          <w:sz w:val="28"/>
-          <w:szCs w:val="28"/>
-        </w:rPr>
-        <w:t>297  for</w:t>
-      </w:r>
-      <w:proofErr w:type="gramEnd"/>
-      <w:r>
-        <w:rPr>
-          <w:sz w:val="28"/>
-          <w:szCs w:val="28"/>
-        </w:rPr>
-        <w:t xml:space="preserve"> the equation Y=m*</w:t>
-      </w:r>
-      <w:proofErr w:type="spellStart"/>
-      <w:r>
-        <w:rPr>
-          <w:sz w:val="28"/>
-          <w:szCs w:val="28"/>
-        </w:rPr>
-        <w:t>X+c</w:t>
-      </w:r>
-      <w:proofErr w:type="spellEnd"/>
-      <w:r>
-        <w:rPr>
-          <w:sz w:val="28"/>
-          <w:szCs w:val="28"/>
-        </w:rPr>
-        <w:t>.</w:t>
-      </w:r>
-    </w:p>
-    <w:p>
-      <w:pPr>
-        <w:jc w:val="both"/>
-        <w:rPr>
-          <w:sz w:val="28"/>
-          <w:szCs w:val="28"/>
-        </w:rPr>
-      </w:pPr>
-      <w:r>
-        <w:rPr>
-          <w:sz w:val="28"/>
-          <w:szCs w:val="28"/>
-        </w:rPr>
-        <w:t xml:space="preserve">We took X as input from the testing </w:t>
-      </w:r>
-      <w:proofErr w:type="gramStart"/>
-      <w:r>
-        <w:rPr>
-          <w:sz w:val="28"/>
-          <w:szCs w:val="28"/>
-        </w:rPr>
-        <w:t>data</w:t>
-      </w:r>
-      <w:r>
-        <w:rPr>
-          <w:sz w:val="28"/>
-          <w:szCs w:val="28"/>
-        </w:rPr>
-        <w:t>(</w:t>
-      </w:r>
-      <w:proofErr w:type="gramEnd"/>
-      <w:r>
-        <w:rPr>
-          <w:sz w:val="28"/>
-          <w:szCs w:val="28"/>
-        </w:rPr>
-        <w:t>mean Temperature)</w:t>
-      </w:r>
-      <w:r>
-        <w:rPr>
-          <w:sz w:val="28"/>
-          <w:szCs w:val="28"/>
-        </w:rPr>
-        <w:t xml:space="preserve"> and </w:t>
-      </w:r>
-      <w:r>
-        <w:rPr>
-          <w:sz w:val="28"/>
-          <w:szCs w:val="28"/>
-        </w:rPr>
-        <w:t>predicted the Humidity by using the model which we have created with the training data.</w:t>
-      </w:r>
-    </w:p>
-    <w:p>
-      <w:pPr>
-        <w:jc w:val="both"/>
-        <w:rPr>
-          <w:sz w:val="28"/>
-          <w:szCs w:val="28"/>
-        </w:rPr>
-      </w:pPr>
-      <w:r>
-        <w:rPr>
-          <w:sz w:val="28"/>
-          <w:szCs w:val="28"/>
-        </w:rPr>
-        <w:t xml:space="preserve">The function we used for this is </w:t>
-      </w:r>
-      <w:proofErr w:type="gramStart"/>
-      <w:r>
-        <w:rPr>
-          <w:b/>
-          <w:bCs/>
-          <w:sz w:val="28"/>
-          <w:szCs w:val="28"/>
-        </w:rPr>
-        <w:t>predict(</w:t>
-      </w:r>
-      <w:proofErr w:type="gramEnd"/>
-      <w:r>
-        <w:rPr>
-          <w:b/>
-          <w:bCs/>
-          <w:sz w:val="28"/>
-          <w:szCs w:val="28"/>
-        </w:rPr>
-        <w:t>)</w:t>
-      </w:r>
-      <w:r>
-        <w:rPr>
-          <w:sz w:val="28"/>
-          <w:szCs w:val="28"/>
-        </w:rPr>
-        <w:t>. For visualization we have created scattered plot for mean temperature and humidity</w:t>
-      </w:r>
-      <w:r>
-        <w:rPr>
-          <w:sz w:val="28"/>
-          <w:szCs w:val="28"/>
-        </w:rPr>
-        <w:t xml:space="preserve"> by using the function </w:t>
-      </w:r>
-      <w:proofErr w:type="gramStart"/>
-      <w:r>
-        <w:rPr>
-          <w:b/>
-          <w:bCs/>
-          <w:sz w:val="28"/>
-          <w:szCs w:val="28"/>
-        </w:rPr>
-        <w:t>plot(</w:t>
-      </w:r>
-      <w:proofErr w:type="gramEnd"/>
-      <w:r>
-        <w:rPr>
-          <w:b/>
-          <w:bCs/>
-          <w:sz w:val="28"/>
-          <w:szCs w:val="28"/>
-        </w:rPr>
-        <w:t>)</w:t>
-      </w:r>
-      <w:r>
-        <w:rPr>
-          <w:sz w:val="28"/>
-          <w:szCs w:val="28"/>
-        </w:rPr>
-        <w:t xml:space="preserve">. For the Regression line we have plotted mean Temperature with the predicted humidity values. The function used for this is </w:t>
-      </w:r>
-      <w:proofErr w:type="gramStart"/>
-      <w:r>
-        <w:rPr>
-          <w:b/>
-          <w:bCs/>
-          <w:sz w:val="28"/>
-          <w:szCs w:val="28"/>
-        </w:rPr>
-        <w:t>lines(</w:t>
-      </w:r>
-      <w:proofErr w:type="gramEnd"/>
-      <w:r>
-        <w:rPr>
-          <w:b/>
-          <w:bCs/>
-          <w:sz w:val="28"/>
-          <w:szCs w:val="28"/>
-        </w:rPr>
         <w:t xml:space="preserve">). </w:t>
       </w:r>
       <w:r>
@@ -2911,16 +5164,7 @@
           <w:sz w:val="28"/>
           <w:szCs w:val="28"/>
         </w:rPr>
-        <w:t xml:space="preserve">R square value as </w:t>
-      </w:r>
-      <w:r>
-        <w:rPr>
-          <w:b/>
-          <w:bCs/>
-          <w:sz w:val="28"/>
-          <w:szCs w:val="28"/>
-        </w:rPr>
-        <w:t>0.2359407</w:t>
+        <w:t>R square value as 0.2359407</w:t>
       </w:r>
       <w:r>
         <w:rPr>
@@ -2960,7 +5204,7 @@
                     </pic:cNvPicPr>
                   </pic:nvPicPr>
                   <pic:blipFill>
-                    <a:blip r:embed="rId21">
+                    <a:blip r:embed="rId41">
                       <a:extLst>
                         <a:ext uri="{28A0092B-C50C-407E-A947-70E740481C1C}">
                           <a14:useLocalDpi xmlns:a14="http://schemas.microsoft.com/office/drawing/2010/main" val="0"/>
@@ -3018,51 +5262,51 @@
           <w:sz w:val="28"/>
           <w:szCs w:val="28"/>
         </w:rPr>
+        <w:t>1(b</w:t>
+      </w:r>
+      <w:proofErr w:type="gramStart"/>
+      <w:r>
+        <w:rPr>
+          <w:b/>
+          <w:bCs/>
+          <w:sz w:val="28"/>
+          <w:szCs w:val="28"/>
+        </w:rPr>
+        <w:t>)]</w:t>
+      </w:r>
+      <w:r>
+        <w:rPr>
+          <w:b/>
+          <w:bCs/>
+          <w:sz w:val="28"/>
+          <w:szCs w:val="28"/>
+        </w:rPr>
+        <w:t>Simple</w:t>
+      </w:r>
+      <w:proofErr w:type="gramEnd"/>
+      <w:r>
+        <w:rPr>
+          <w:b/>
+          <w:bCs/>
+          <w:sz w:val="28"/>
+          <w:szCs w:val="28"/>
+        </w:rPr>
+        <w:t xml:space="preserve"> Regression Analysis without using any inbuilt functions:</w:t>
+      </w:r>
+    </w:p>
+    <w:p>
+      <w:pPr>
+        <w:jc w:val="both"/>
+        <w:rPr>
+          <w:sz w:val="28"/>
+          <w:szCs w:val="28"/>
+        </w:rPr>
+      </w:pPr>
+      <w:r>
+        <w:rPr>
+          <w:noProof/>
+        </w:rPr>
         <w:lastRenderedPageBreak/>
-        <w:t>1(b</w:t>
-      </w:r>
-      <w:proofErr w:type="gramStart"/>
-      <w:r>
-        <w:rPr>
-          <w:b/>
-          <w:bCs/>
-          <w:sz w:val="28"/>
-          <w:szCs w:val="28"/>
-        </w:rPr>
-        <w:t>)]</w:t>
-      </w:r>
-      <w:r>
-        <w:rPr>
-          <w:b/>
-          <w:bCs/>
-          <w:sz w:val="28"/>
-          <w:szCs w:val="28"/>
-        </w:rPr>
-        <w:t>Simple</w:t>
-      </w:r>
-      <w:proofErr w:type="gramEnd"/>
-      <w:r>
-        <w:rPr>
-          <w:b/>
-          <w:bCs/>
-          <w:sz w:val="28"/>
-          <w:szCs w:val="28"/>
-        </w:rPr>
-        <w:t xml:space="preserve"> Regression Analysis without using any inbuilt functions:</w:t>
-      </w:r>
-    </w:p>
-    <w:p>
-      <w:pPr>
-        <w:jc w:val="both"/>
-        <w:rPr>
-          <w:sz w:val="28"/>
-          <w:szCs w:val="28"/>
-        </w:rPr>
-      </w:pPr>
-      <w:r>
-        <w:rPr>
-          <w:noProof/>
-        </w:rPr>
         <w:drawing>
           <wp:inline distT="0" distB="0" distL="0" distR="0" wp14:anchorId="69B07285" wp14:editId="519F5948">
             <wp:extent cx="4472940" cy="3497580"/>
@@ -3081,7 +5325,7 @@
                     </pic:cNvPicPr>
                   </pic:nvPicPr>
                   <pic:blipFill>
-                    <a:blip r:embed="rId22">
+                    <a:blip r:embed="rId42">
                       <a:extLst>
                         <a:ext uri="{28A0092B-C50C-407E-A947-70E740481C1C}">
                           <a14:useLocalDpi xmlns:a14="http://schemas.microsoft.com/office/drawing/2010/main" val="0"/>
@@ -3157,14 +5401,7 @@
           <w:sz w:val="28"/>
           <w:szCs w:val="28"/>
         </w:rPr>
-        <w:t>For this plot we used ggplot2 library for the visualization of the regression line,</w:t>
-      </w:r>
-      <w:r>
-        <w:rPr>
-          <w:sz w:val="28"/>
-          <w:szCs w:val="28"/>
-        </w:rPr>
-        <w:t xml:space="preserve"> with </w:t>
+        <w:t xml:space="preserve">For this plot we used ggplot2 library for the visualization of the regression line, with </w:t>
       </w:r>
       <w:proofErr w:type="gramStart"/>
       <w:r>
@@ -3180,14 +5417,7 @@
           <w:sz w:val="28"/>
           <w:szCs w:val="28"/>
         </w:rPr>
-        <w:t xml:space="preserve"> polynomial</w:t>
-      </w:r>
-      <w:r>
-        <w:rPr>
-          <w:sz w:val="28"/>
-          <w:szCs w:val="28"/>
-        </w:rPr>
-        <w:t xml:space="preserve"> and the colour is </w:t>
+        <w:t xml:space="preserve"> polynomial and the colour is </w:t>
       </w:r>
       <w:r>
         <w:rPr>
@@ -3234,7 +5464,7 @@
                     </pic:cNvPicPr>
                   </pic:nvPicPr>
                   <pic:blipFill>
-                    <a:blip r:embed="rId23">
+                    <a:blip r:embed="rId43">
                       <a:extLst>
                         <a:ext uri="{28A0092B-C50C-407E-A947-70E740481C1C}">
                           <a14:useLocalDpi xmlns:a14="http://schemas.microsoft.com/office/drawing/2010/main" val="0"/>
@@ -3281,7 +5511,6 @@
           <w:sz w:val="28"/>
           <w:szCs w:val="28"/>
         </w:rPr>
-        <w:lastRenderedPageBreak/>
         <w:t xml:space="preserve">Simple </w:t>
       </w:r>
       <w:r>
@@ -3356,14 +5585,8 @@
           <w:sz w:val="28"/>
           <w:szCs w:val="28"/>
         </w:rPr>
-        <w:t>The formula we used for simple linear regression is</w:t>
-      </w:r>
-      <w:r>
-        <w:rPr>
-          <w:sz w:val="28"/>
-          <w:szCs w:val="28"/>
-        </w:rPr>
-        <w:t xml:space="preserve"> </w:t>
+        <w:lastRenderedPageBreak/>
+        <w:t xml:space="preserve">The formula we used for simple linear regression is </w:t>
       </w:r>
       <w:r>
         <w:rPr>
@@ -3407,35 +5630,7 @@
           <w:sz w:val="28"/>
           <w:szCs w:val="28"/>
         </w:rPr>
-        <w:t>, with</w:t>
-      </w:r>
-      <w:r>
-        <w:rPr>
-          <w:sz w:val="28"/>
-          <w:szCs w:val="28"/>
-        </w:rPr>
-        <w:t xml:space="preserve"> X=Mean temperature and Y=Humidity of training data. With X and Y as inputs for </w:t>
-      </w:r>
-      <w:r>
-        <w:rPr>
-          <w:sz w:val="28"/>
-          <w:szCs w:val="28"/>
-        </w:rPr>
-        <w:t>non-</w:t>
-      </w:r>
-      <w:r>
-        <w:rPr>
-          <w:sz w:val="28"/>
-          <w:szCs w:val="28"/>
-        </w:rPr>
-        <w:t>linear regression</w:t>
-      </w:r>
-      <w:r>
-        <w:rPr>
-          <w:sz w:val="28"/>
-          <w:szCs w:val="28"/>
-        </w:rPr>
-        <w:t>.</w:t>
+        <w:t>, with X=Mean temperature and Y=Humidity of training data. With X and Y as inputs for non-linear regression.</w:t>
       </w:r>
     </w:p>
     <w:p>
@@ -3510,14 +5705,7 @@
           <w:sz w:val="28"/>
           <w:szCs w:val="28"/>
         </w:rPr>
-        <w:t>. For visualization we have created scattered plot for mean temperature and humidity</w:t>
-      </w:r>
-      <w:r>
-        <w:rPr>
-          <w:sz w:val="28"/>
-          <w:szCs w:val="28"/>
-        </w:rPr>
-        <w:t xml:space="preserve"> using function </w:t>
+        <w:t xml:space="preserve">. For visualization we have created scattered plot for mean temperature and humidity using function </w:t>
       </w:r>
       <w:proofErr w:type="gramStart"/>
       <w:r>
@@ -3537,16 +5725,7 @@
           <w:sz w:val="28"/>
           <w:szCs w:val="28"/>
         </w:rPr>
-        <w:t>)</w:t>
-      </w:r>
-      <w:r>
-        <w:rPr>
-          <w:b/>
-          <w:bCs/>
-          <w:sz w:val="28"/>
-          <w:szCs w:val="28"/>
-        </w:rPr>
-        <w:t>.</w:t>
+        <w:t>).</w:t>
       </w:r>
       <w:r>
         <w:rPr>
@@ -3638,7 +5817,7 @@
                     </pic:cNvPicPr>
                   </pic:nvPicPr>
                   <pic:blipFill>
-                    <a:blip r:embed="rId24">
+                    <a:blip r:embed="rId44">
                       <a:extLst>
                         <a:ext uri="{28A0092B-C50C-407E-A947-70E740481C1C}">
                           <a14:useLocalDpi xmlns:a14="http://schemas.microsoft.com/office/drawing/2010/main" val="0"/>
@@ -3709,41 +5888,41 @@
           <w:sz w:val="28"/>
           <w:szCs w:val="28"/>
         </w:rPr>
+        <w:t>2]</w:t>
+      </w:r>
+      <w:r>
+        <w:rPr>
+          <w:b/>
+          <w:bCs/>
+          <w:sz w:val="28"/>
+          <w:szCs w:val="28"/>
+        </w:rPr>
+        <w:t xml:space="preserve">Linear Regression Plot of </w:t>
+      </w:r>
+      <w:r>
+        <w:rPr>
+          <w:b/>
+          <w:bCs/>
+          <w:sz w:val="28"/>
+          <w:szCs w:val="28"/>
+        </w:rPr>
+        <w:t>Mean Temperature and Wind Speed</w:t>
+      </w:r>
+    </w:p>
+    <w:p>
+      <w:pPr>
+        <w:jc w:val="both"/>
+        <w:rPr>
+          <w:sz w:val="28"/>
+          <w:szCs w:val="28"/>
+        </w:rPr>
+      </w:pPr>
+      <w:r>
+        <w:rPr>
+          <w:sz w:val="28"/>
+          <w:szCs w:val="28"/>
+        </w:rPr>
         <w:lastRenderedPageBreak/>
-        <w:t>2]</w:t>
-      </w:r>
-      <w:r>
-        <w:rPr>
-          <w:b/>
-          <w:bCs/>
-          <w:sz w:val="28"/>
-          <w:szCs w:val="28"/>
-        </w:rPr>
-        <w:t xml:space="preserve">Linear Regression Plot of </w:t>
-      </w:r>
-      <w:r>
-        <w:rPr>
-          <w:b/>
-          <w:bCs/>
-          <w:sz w:val="28"/>
-          <w:szCs w:val="28"/>
-        </w:rPr>
-        <w:t>Mean Temperature and Wind Speed</w:t>
-      </w:r>
-    </w:p>
-    <w:p>
-      <w:pPr>
-        <w:jc w:val="both"/>
-        <w:rPr>
-          <w:sz w:val="28"/>
-          <w:szCs w:val="28"/>
-        </w:rPr>
-      </w:pPr>
-      <w:r>
-        <w:rPr>
-          <w:sz w:val="28"/>
-          <w:szCs w:val="28"/>
-        </w:rPr>
         <w:t xml:space="preserve">For this plot we used ggplot2 library for the visualization of the regression line, and the colour is </w:t>
       </w:r>
       <w:r>
@@ -3791,7 +5970,7 @@
                     </pic:cNvPicPr>
                   </pic:nvPicPr>
                   <pic:blipFill>
-                    <a:blip r:embed="rId25">
+                    <a:blip r:embed="rId45">
                       <a:extLst>
                         <a:ext uri="{28A0092B-C50C-407E-A947-70E740481C1C}">
                           <a14:useLocalDpi xmlns:a14="http://schemas.microsoft.com/office/drawing/2010/main" val="0"/>
@@ -4073,8 +6252,6 @@
       <w:pPr>
         <w:jc w:val="both"/>
         <w:rPr>
-          <w:b/>
-          <w:bCs/>
           <w:sz w:val="28"/>
           <w:szCs w:val="28"/>
         </w:rPr>
@@ -4187,6 +6364,47 @@
           <w:szCs w:val="28"/>
         </w:rPr>
         <w:t>).</w:t>
+      </w:r>
+      <w:r>
+        <w:rPr>
+          <w:b/>
+          <w:bCs/>
+          <w:sz w:val="28"/>
+          <w:szCs w:val="28"/>
+        </w:rPr>
+        <w:t xml:space="preserve"> </w:t>
+      </w:r>
+      <w:r>
+        <w:rPr>
+          <w:sz w:val="28"/>
+          <w:szCs w:val="28"/>
+        </w:rPr>
+        <w:t xml:space="preserve">We got </w:t>
+      </w:r>
+      <w:r>
+        <w:rPr>
+          <w:b/>
+          <w:bCs/>
+          <w:sz w:val="28"/>
+          <w:szCs w:val="28"/>
+        </w:rPr>
+        <w:t>R square value as 0.</w:t>
+      </w:r>
+      <w:r>
+        <w:rPr>
+          <w:b/>
+          <w:bCs/>
+          <w:sz w:val="28"/>
+          <w:szCs w:val="28"/>
+        </w:rPr>
+        <w:t>1187509</w:t>
+      </w:r>
+      <w:r>
+        <w:rPr>
+          <w:sz w:val="28"/>
+          <w:szCs w:val="28"/>
+        </w:rPr>
+        <w:t>.</w:t>
       </w:r>
     </w:p>
     <w:p>
@@ -4220,7 +6438,7 @@
                     </pic:cNvPicPr>
                   </pic:nvPicPr>
                   <pic:blipFill>
-                    <a:blip r:embed="rId26">
+                    <a:blip r:embed="rId46">
                       <a:extLst>
                         <a:ext uri="{28A0092B-C50C-407E-A947-70E740481C1C}">
                           <a14:useLocalDpi xmlns:a14="http://schemas.microsoft.com/office/drawing/2010/main" val="0"/>
@@ -4269,16 +6487,7 @@
           <w:sz w:val="28"/>
           <w:szCs w:val="28"/>
         </w:rPr>
-        <w:t>2</w:t>
-      </w:r>
-      <w:r>
-        <w:rPr>
-          <w:b/>
-          <w:bCs/>
-          <w:sz w:val="28"/>
-          <w:szCs w:val="28"/>
-        </w:rPr>
-        <w:t>(b</w:t>
+        <w:t>2(b</w:t>
       </w:r>
       <w:proofErr w:type="gramStart"/>
       <w:r>
@@ -4340,7 +6549,7 @@
                     </pic:cNvPicPr>
                   </pic:nvPicPr>
                   <pic:blipFill>
-                    <a:blip r:embed="rId27">
+                    <a:blip r:embed="rId47">
                       <a:extLst>
                         <a:ext uri="{28A0092B-C50C-407E-A947-70E740481C1C}">
                           <a14:useLocalDpi xmlns:a14="http://schemas.microsoft.com/office/drawing/2010/main" val="0"/>
@@ -4478,7 +6687,7 @@
                     </pic:cNvPicPr>
                   </pic:nvPicPr>
                   <pic:blipFill>
-                    <a:blip r:embed="rId28">
+                    <a:blip r:embed="rId48">
                       <a:extLst>
                         <a:ext uri="{28A0092B-C50C-407E-A947-70E740481C1C}">
                           <a14:useLocalDpi xmlns:a14="http://schemas.microsoft.com/office/drawing/2010/main" val="0"/>
@@ -4905,7 +7114,7 @@
                     </pic:cNvPicPr>
                   </pic:nvPicPr>
                   <pic:blipFill>
-                    <a:blip r:embed="rId29">
+                    <a:blip r:embed="rId49">
                       <a:extLst>
                         <a:ext uri="{28A0092B-C50C-407E-A947-70E740481C1C}">
                           <a14:useLocalDpi xmlns:a14="http://schemas.microsoft.com/office/drawing/2010/main" val="0"/>
@@ -4941,29 +7150,233 @@
       <w:pPr>
         <w:jc w:val="both"/>
         <w:rPr>
-          <w:sz w:val="28"/>
-          <w:szCs w:val="28"/>
-        </w:rPr>
-      </w:pPr>
-    </w:p>
-    <w:p>
-      <w:pPr>
-        <w:jc w:val="both"/>
-        <w:rPr>
-          <w:rStyle w:val="jsgrdq"/>
+          <w:rFonts w:cstheme="minorHAnsi"/>
+          <w:b/>
+          <w:bCs/>
+          <w:sz w:val="28"/>
+          <w:szCs w:val="28"/>
+          <w:shd w:val="clear" w:color="auto" w:fill="FFFFFF"/>
+        </w:rPr>
+      </w:pPr>
+      <w:r>
+        <w:rPr>
+          <w:rFonts w:cstheme="minorHAnsi"/>
+          <w:color w:val="202124"/>
+          <w:sz w:val="28"/>
+          <w:szCs w:val="28"/>
+          <w:shd w:val="clear" w:color="auto" w:fill="FFFFFF"/>
+        </w:rPr>
+        <w:t xml:space="preserve">While the regression coefficients and predicted values focus on the mean, R-squared measures the scatter of the data around the regression lines. That's why the </w:t>
+      </w:r>
+      <w:r>
+        <w:rPr>
+          <w:rFonts w:cstheme="minorHAnsi"/>
+          <w:color w:val="202124"/>
+          <w:sz w:val="28"/>
+          <w:szCs w:val="28"/>
+          <w:shd w:val="clear" w:color="auto" w:fill="FFFFFF"/>
+        </w:rPr>
+        <w:t>four</w:t>
+      </w:r>
+      <w:r>
+        <w:rPr>
+          <w:rFonts w:cstheme="minorHAnsi"/>
+          <w:color w:val="202124"/>
+          <w:sz w:val="28"/>
+          <w:szCs w:val="28"/>
+          <w:shd w:val="clear" w:color="auto" w:fill="FFFFFF"/>
+        </w:rPr>
+        <w:t xml:space="preserve"> R-squared values are so different. For a given dataset, </w:t>
+      </w:r>
+      <w:r>
+        <w:rPr>
+          <w:rFonts w:cstheme="minorHAnsi"/>
+          <w:b/>
+          <w:bCs/>
+          <w:sz w:val="28"/>
+          <w:szCs w:val="28"/>
+          <w:shd w:val="clear" w:color="auto" w:fill="FFFFFF"/>
+        </w:rPr>
+        <w:t>higher variability around the regression line </w:t>
+      </w:r>
+      <w:r>
+        <w:rPr>
+          <w:rFonts w:cstheme="minorHAnsi"/>
+          <w:sz w:val="28"/>
+          <w:szCs w:val="28"/>
+          <w:shd w:val="clear" w:color="auto" w:fill="FFFFFF"/>
+        </w:rPr>
+        <w:t xml:space="preserve">produces a </w:t>
+      </w:r>
+      <w:r>
+        <w:rPr>
+          <w:rFonts w:cstheme="minorHAnsi"/>
+          <w:b/>
+          <w:bCs/>
+          <w:sz w:val="28"/>
+          <w:szCs w:val="28"/>
+          <w:shd w:val="clear" w:color="auto" w:fill="FFFFFF"/>
+        </w:rPr>
+        <w:t>lower R-squared value.</w:t>
+      </w:r>
+    </w:p>
+    <w:p>
+      <w:pPr>
+        <w:jc w:val="both"/>
+        <w:rPr>
+          <w:rFonts w:cstheme="minorHAnsi"/>
+          <w:color w:val="111111"/>
+          <w:sz w:val="28"/>
+          <w:szCs w:val="28"/>
+          <w:shd w:val="clear" w:color="auto" w:fill="FFFFFF"/>
+        </w:rPr>
+      </w:pPr>
+      <w:r>
+        <w:rPr>
+          <w:rFonts w:cstheme="minorHAnsi"/>
+          <w:color w:val="111111"/>
+          <w:sz w:val="28"/>
+          <w:szCs w:val="28"/>
+          <w:shd w:val="clear" w:color="auto" w:fill="FFFFFF"/>
+        </w:rPr>
+        <w:t xml:space="preserve">A low R-squared value indicates that your independent variable is not explaining much in the variation of your dependent variable - regardless of the variable significance, this is letting </w:t>
+      </w:r>
+      <w:r>
+        <w:rPr>
+          <w:rFonts w:cstheme="minorHAnsi"/>
+          <w:color w:val="111111"/>
+          <w:sz w:val="28"/>
+          <w:szCs w:val="28"/>
+          <w:shd w:val="clear" w:color="auto" w:fill="FFFFFF"/>
+        </w:rPr>
+        <w:t>us</w:t>
+      </w:r>
+      <w:r>
+        <w:rPr>
+          <w:rFonts w:cstheme="minorHAnsi"/>
+          <w:color w:val="111111"/>
+          <w:sz w:val="28"/>
+          <w:szCs w:val="28"/>
+          <w:shd w:val="clear" w:color="auto" w:fill="FFFFFF"/>
+        </w:rPr>
+        <w:t xml:space="preserve"> know that the identified independent variable, even though significant, is not accounting for much of the mean of </w:t>
+      </w:r>
+      <w:r>
+        <w:rPr>
+          <w:rFonts w:cstheme="minorHAnsi"/>
+          <w:color w:val="111111"/>
+          <w:sz w:val="28"/>
+          <w:szCs w:val="28"/>
+          <w:shd w:val="clear" w:color="auto" w:fill="FFFFFF"/>
+        </w:rPr>
+        <w:t>the</w:t>
+      </w:r>
+      <w:r>
+        <w:rPr>
+          <w:rFonts w:cstheme="minorHAnsi"/>
+          <w:color w:val="111111"/>
+          <w:sz w:val="28"/>
+          <w:szCs w:val="28"/>
+          <w:shd w:val="clear" w:color="auto" w:fill="FFFFFF"/>
+        </w:rPr>
+        <w:t xml:space="preserve"> dependent variable. </w:t>
+      </w:r>
+      <w:r>
+        <w:rPr>
+          <w:rFonts w:cstheme="minorHAnsi"/>
+          <w:color w:val="111111"/>
+          <w:sz w:val="28"/>
+          <w:szCs w:val="28"/>
+          <w:shd w:val="clear" w:color="auto" w:fill="FFFFFF"/>
+        </w:rPr>
+        <w:t>We</w:t>
+      </w:r>
+      <w:r>
+        <w:rPr>
+          <w:rFonts w:cstheme="minorHAnsi"/>
+          <w:color w:val="111111"/>
+          <w:sz w:val="28"/>
+          <w:szCs w:val="28"/>
+          <w:shd w:val="clear" w:color="auto" w:fill="FFFFFF"/>
+        </w:rPr>
+        <w:t xml:space="preserve"> may want to look into adding more non-correlated independent variables to your model - variables that </w:t>
+      </w:r>
+      <w:proofErr w:type="spellStart"/>
+      <w:r>
+        <w:rPr>
+          <w:rFonts w:cstheme="minorHAnsi"/>
+          <w:color w:val="111111"/>
+          <w:sz w:val="28"/>
+          <w:szCs w:val="28"/>
+          <w:shd w:val="clear" w:color="auto" w:fill="FFFFFF"/>
+        </w:rPr>
+        <w:t>some how</w:t>
+      </w:r>
+      <w:proofErr w:type="spellEnd"/>
+      <w:r>
+        <w:rPr>
+          <w:rFonts w:cstheme="minorHAnsi"/>
+          <w:color w:val="111111"/>
+          <w:sz w:val="28"/>
+          <w:szCs w:val="28"/>
+          <w:shd w:val="clear" w:color="auto" w:fill="FFFFFF"/>
+        </w:rPr>
+        <w:t xml:space="preserve"> relate to your dependent variable.</w:t>
+      </w:r>
+    </w:p>
+    <w:p>
+      <w:pPr>
+        <w:jc w:val="both"/>
+        <w:rPr>
+          <w:rFonts w:cstheme="minorHAnsi"/>
+          <w:color w:val="111111"/>
+          <w:sz w:val="28"/>
+          <w:szCs w:val="28"/>
+          <w:shd w:val="clear" w:color="auto" w:fill="FFFFFF"/>
+        </w:rPr>
+      </w:pPr>
+    </w:p>
+    <w:p>
+      <w:pPr>
+        <w:jc w:val="both"/>
+        <w:rPr>
           <w:b/>
           <w:bCs/>
           <w:sz w:val="36"/>
           <w:szCs w:val="36"/>
         </w:rPr>
       </w:pPr>
-      <w:r>
+    </w:p>
+    <w:p>
+      <w:pPr>
+        <w:jc w:val="both"/>
         <w:rPr>
           <w:b/>
           <w:bCs/>
           <w:sz w:val="36"/>
           <w:szCs w:val="36"/>
         </w:rPr>
+      </w:pPr>
+    </w:p>
+    <w:p>
+      <w:pPr>
+        <w:jc w:val="both"/>
+        <w:rPr>
+          <w:rStyle w:val="jsgrdq"/>
+          <w:b/>
+          <w:bCs/>
+          <w:sz w:val="36"/>
+          <w:szCs w:val="36"/>
+        </w:rPr>
+      </w:pPr>
+      <w:r>
+        <w:rPr>
+          <w:b/>
+          <w:bCs/>
+          <w:sz w:val="36"/>
+          <w:szCs w:val="36"/>
+        </w:rPr>
+        <w:lastRenderedPageBreak/>
         <w:t>CONCLUSION:</w:t>
       </w:r>
     </w:p>
@@ -5085,6 +7498,15 @@
         </w:rPr>
         <w:t xml:space="preserve"> Non-linear regression gives better prediction curve than in linear regression.</w:t>
       </w:r>
+      <w:r>
+        <w:rPr>
+          <w:rStyle w:val="jsgrdq"/>
+          <w:color w:val="000000"/>
+          <w:sz w:val="28"/>
+          <w:szCs w:val="28"/>
+        </w:rPr>
+        <w:t xml:space="preserve"> </w:t>
+      </w:r>
     </w:p>
     <w:p>
       <w:pPr>
@@ -5096,6 +7518,7 @@
       </w:pPr>
     </w:p>
     <w:sectPr>
+      <w:type w:val="continuous"/>
       <w:pgSz w:w="11906" w:h="16838"/>
       <w:pgMar w:top="1440" w:right="1440" w:bottom="1440" w:left="1440" w:header="708" w:footer="708" w:gutter="0"/>
       <w:cols w:space="708"/>
@@ -5108,6 +7531,232 @@
 <file path=word/numbering.xml><?xml version="1.0" encoding="utf-8"?>
 <w:numbering xmlns:wpc="http://schemas.microsoft.com/office/word/2010/wordprocessingCanvas" xmlns:cx="http://schemas.microsoft.com/office/drawing/2014/chartex" xmlns:cx1="http://schemas.microsoft.com/office/drawing/2015/9/8/chartex" xmlns:cx2="http://schemas.microsoft.com/office/drawing/2015/10/21/chartex" xmlns:cx3="http://schemas.microsoft.com/office/drawing/2016/5/9/chartex" xmlns:cx4="http://schemas.microsoft.com/office/drawing/2016/5/10/chartex" xmlns:cx5="http://schemas.microsoft.com/office/drawing/2016/5/11/chartex" xmlns:cx6="http://schemas.microsoft.com/office/drawing/2016/5/12/chartex" xmlns:cx7="http://schemas.microsoft.com/office/drawing/2016/5/13/chartex" xmlns:cx8="http://schemas.microsoft.com/office/drawing/2016/5/14/chartex" xmlns:mc="http://schemas.openxmlformats.org/markup-compatibility/2006" xmlns:aink="http://schemas.microsoft.com/office/drawing/2016/ink" xmlns:am3d="http://schemas.microsoft.com/office/drawing/2017/model3d" xmlns:o="urn:schemas-microsoft-com:office:office" xmlns:oel="http://schemas.microsoft.com/office/2019/extlst" xmlns:r="http://schemas.openxmlformats.org/officeDocument/2006/relationships" xmlns:m="http://schemas.openxmlformats.org/officeDocument/2006/math" xmlns:v="urn:schemas-microsoft-com:vml" xmlns:wp14="http://schemas.microsoft.com/office/word/2010/wordprocessingDrawing" xmlns:wp="http://schemas.openxmlformats.org/drawingml/2006/wordprocessingDrawing" xmlns:w10="urn:schemas-microsoft-com:office:word" xmlns:w="http://schemas.openxmlformats.org/wordprocessingml/2006/main" xmlns:w14="http://schemas.microsoft.com/office/word/2010/wordml" xmlns:w15="http://schemas.microsoft.com/office/word/2012/wordml" xmlns:w16cex="http://schemas.microsoft.com/office/word/2018/wordml/cex" xmlns:w16cid="http://schemas.microsoft.com/office/word/2016/wordml/cid" xmlns:w16="http://schemas.microsoft.com/office/word/2018/wordml" xmlns:w16sdtdh="http://schemas.microsoft.com/office/word/2020/wordml/sdtdatahash" xmlns:w16se="http://schemas.microsoft.com/office/word/2015/wordml/symex" xmlns:wpg="http://schemas.microsoft.com/office/word/2010/wordprocessingGroup" xmlns:wpi="http://schemas.microsoft.com/office/word/2010/wordprocessingInk" xmlns:wne="http://schemas.microsoft.com/office/word/2006/wordml" xmlns:wps="http://schemas.microsoft.com/office/word/2010/wordprocessingShape" mc:Ignorable="w14 w15 w16se w16cid w16 w16cex w16sdtdh wp14">
   <w:abstractNum w:abstractNumId="0" w15:restartNumberingAfterBreak="0">
+    <w:nsid w:val="08CF1CF0"/>
+    <w:multiLevelType w:val="hybridMultilevel"/>
+    <w:tmpl w:val="CF3497C4"/>
+    <w:lvl w:ilvl="0" w:tplc="40090001">
+      <w:start w:val="1"/>
+      <w:numFmt w:val="bullet"/>
+      <w:lvlText w:val=""/>
+      <w:lvlJc w:val="left"/>
+      <w:pPr>
+        <w:ind w:left="720" w:hanging="360"/>
+      </w:pPr>
+      <w:rPr>
+        <w:rFonts w:ascii="Symbol" w:hAnsi="Symbol" w:hint="default"/>
+      </w:rPr>
+    </w:lvl>
+    <w:lvl w:ilvl="1" w:tplc="40090003" w:tentative="1">
+      <w:start w:val="1"/>
+      <w:numFmt w:val="bullet"/>
+      <w:lvlText w:val="o"/>
+      <w:lvlJc w:val="left"/>
+      <w:pPr>
+        <w:ind w:left="1440" w:hanging="360"/>
+      </w:pPr>
+      <w:rPr>
+        <w:rFonts w:ascii="Courier New" w:hAnsi="Courier New" w:cs="Courier New" w:hint="default"/>
+      </w:rPr>
+    </w:lvl>
+    <w:lvl w:ilvl="2" w:tplc="40090005" w:tentative="1">
+      <w:start w:val="1"/>
+      <w:numFmt w:val="bullet"/>
+      <w:lvlText w:val=""/>
+      <w:lvlJc w:val="left"/>
+      <w:pPr>
+        <w:ind w:left="2160" w:hanging="360"/>
+      </w:pPr>
+      <w:rPr>
+        <w:rFonts w:ascii="Wingdings" w:hAnsi="Wingdings" w:hint="default"/>
+      </w:rPr>
+    </w:lvl>
+    <w:lvl w:ilvl="3" w:tplc="40090001" w:tentative="1">
+      <w:start w:val="1"/>
+      <w:numFmt w:val="bullet"/>
+      <w:lvlText w:val=""/>
+      <w:lvlJc w:val="left"/>
+      <w:pPr>
+        <w:ind w:left="2880" w:hanging="360"/>
+      </w:pPr>
+      <w:rPr>
+        <w:rFonts w:ascii="Symbol" w:hAnsi="Symbol" w:hint="default"/>
+      </w:rPr>
+    </w:lvl>
+    <w:lvl w:ilvl="4" w:tplc="40090003" w:tentative="1">
+      <w:start w:val="1"/>
+      <w:numFmt w:val="bullet"/>
+      <w:lvlText w:val="o"/>
+      <w:lvlJc w:val="left"/>
+      <w:pPr>
+        <w:ind w:left="3600" w:hanging="360"/>
+      </w:pPr>
+      <w:rPr>
+        <w:rFonts w:ascii="Courier New" w:hAnsi="Courier New" w:cs="Courier New" w:hint="default"/>
+      </w:rPr>
+    </w:lvl>
+    <w:lvl w:ilvl="5" w:tplc="40090005" w:tentative="1">
+      <w:start w:val="1"/>
+      <w:numFmt w:val="bullet"/>
+      <w:lvlText w:val=""/>
+      <w:lvlJc w:val="left"/>
+      <w:pPr>
+        <w:ind w:left="4320" w:hanging="360"/>
+      </w:pPr>
+      <w:rPr>
+        <w:rFonts w:ascii="Wingdings" w:hAnsi="Wingdings" w:hint="default"/>
+      </w:rPr>
+    </w:lvl>
+    <w:lvl w:ilvl="6" w:tplc="40090001" w:tentative="1">
+      <w:start w:val="1"/>
+      <w:numFmt w:val="bullet"/>
+      <w:lvlText w:val=""/>
+      <w:lvlJc w:val="left"/>
+      <w:pPr>
+        <w:ind w:left="5040" w:hanging="360"/>
+      </w:pPr>
+      <w:rPr>
+        <w:rFonts w:ascii="Symbol" w:hAnsi="Symbol" w:hint="default"/>
+      </w:rPr>
+    </w:lvl>
+    <w:lvl w:ilvl="7" w:tplc="40090003" w:tentative="1">
+      <w:start w:val="1"/>
+      <w:numFmt w:val="bullet"/>
+      <w:lvlText w:val="o"/>
+      <w:lvlJc w:val="left"/>
+      <w:pPr>
+        <w:ind w:left="5760" w:hanging="360"/>
+      </w:pPr>
+      <w:rPr>
+        <w:rFonts w:ascii="Courier New" w:hAnsi="Courier New" w:cs="Courier New" w:hint="default"/>
+      </w:rPr>
+    </w:lvl>
+    <w:lvl w:ilvl="8" w:tplc="40090005" w:tentative="1">
+      <w:start w:val="1"/>
+      <w:numFmt w:val="bullet"/>
+      <w:lvlText w:val=""/>
+      <w:lvlJc w:val="left"/>
+      <w:pPr>
+        <w:ind w:left="6480" w:hanging="360"/>
+      </w:pPr>
+      <w:rPr>
+        <w:rFonts w:ascii="Wingdings" w:hAnsi="Wingdings" w:hint="default"/>
+      </w:rPr>
+    </w:lvl>
+  </w:abstractNum>
+  <w:abstractNum w:abstractNumId="1" w15:restartNumberingAfterBreak="0">
+    <w:nsid w:val="0A1B5717"/>
+    <w:multiLevelType w:val="hybridMultilevel"/>
+    <w:tmpl w:val="BE22D8FC"/>
+    <w:lvl w:ilvl="0" w:tplc="40090001">
+      <w:start w:val="1"/>
+      <w:numFmt w:val="bullet"/>
+      <w:lvlText w:val=""/>
+      <w:lvlJc w:val="left"/>
+      <w:pPr>
+        <w:ind w:left="1680" w:hanging="360"/>
+      </w:pPr>
+      <w:rPr>
+        <w:rFonts w:ascii="Symbol" w:hAnsi="Symbol" w:hint="default"/>
+      </w:rPr>
+    </w:lvl>
+    <w:lvl w:ilvl="1" w:tplc="40090003" w:tentative="1">
+      <w:start w:val="1"/>
+      <w:numFmt w:val="bullet"/>
+      <w:lvlText w:val="o"/>
+      <w:lvlJc w:val="left"/>
+      <w:pPr>
+        <w:ind w:left="2400" w:hanging="360"/>
+      </w:pPr>
+      <w:rPr>
+        <w:rFonts w:ascii="Courier New" w:hAnsi="Courier New" w:cs="Courier New" w:hint="default"/>
+      </w:rPr>
+    </w:lvl>
+    <w:lvl w:ilvl="2" w:tplc="40090005" w:tentative="1">
+      <w:start w:val="1"/>
+      <w:numFmt w:val="bullet"/>
+      <w:lvlText w:val=""/>
+      <w:lvlJc w:val="left"/>
+      <w:pPr>
+        <w:ind w:left="3120" w:hanging="360"/>
+      </w:pPr>
+      <w:rPr>
+        <w:rFonts w:ascii="Wingdings" w:hAnsi="Wingdings" w:hint="default"/>
+      </w:rPr>
+    </w:lvl>
+    <w:lvl w:ilvl="3" w:tplc="40090001" w:tentative="1">
+      <w:start w:val="1"/>
+      <w:numFmt w:val="bullet"/>
+      <w:lvlText w:val=""/>
+      <w:lvlJc w:val="left"/>
+      <w:pPr>
+        <w:ind w:left="3840" w:hanging="360"/>
+      </w:pPr>
+      <w:rPr>
+        <w:rFonts w:ascii="Symbol" w:hAnsi="Symbol" w:hint="default"/>
+      </w:rPr>
+    </w:lvl>
+    <w:lvl w:ilvl="4" w:tplc="40090003" w:tentative="1">
+      <w:start w:val="1"/>
+      <w:numFmt w:val="bullet"/>
+      <w:lvlText w:val="o"/>
+      <w:lvlJc w:val="left"/>
+      <w:pPr>
+        <w:ind w:left="4560" w:hanging="360"/>
+      </w:pPr>
+      <w:rPr>
+        <w:rFonts w:ascii="Courier New" w:hAnsi="Courier New" w:cs="Courier New" w:hint="default"/>
+      </w:rPr>
+    </w:lvl>
+    <w:lvl w:ilvl="5" w:tplc="40090005" w:tentative="1">
+      <w:start w:val="1"/>
+      <w:numFmt w:val="bullet"/>
+      <w:lvlText w:val=""/>
+      <w:lvlJc w:val="left"/>
+      <w:pPr>
+        <w:ind w:left="5280" w:hanging="360"/>
+      </w:pPr>
+      <w:rPr>
+        <w:rFonts w:ascii="Wingdings" w:hAnsi="Wingdings" w:hint="default"/>
+      </w:rPr>
+    </w:lvl>
+    <w:lvl w:ilvl="6" w:tplc="40090001" w:tentative="1">
+      <w:start w:val="1"/>
+      <w:numFmt w:val="bullet"/>
+      <w:lvlText w:val=""/>
+      <w:lvlJc w:val="left"/>
+      <w:pPr>
+        <w:ind w:left="6000" w:hanging="360"/>
+      </w:pPr>
+      <w:rPr>
+        <w:rFonts w:ascii="Symbol" w:hAnsi="Symbol" w:hint="default"/>
+      </w:rPr>
+    </w:lvl>
+    <w:lvl w:ilvl="7" w:tplc="40090003" w:tentative="1">
+      <w:start w:val="1"/>
+      <w:numFmt w:val="bullet"/>
+      <w:lvlText w:val="o"/>
+      <w:lvlJc w:val="left"/>
+      <w:pPr>
+        <w:ind w:left="6720" w:hanging="360"/>
+      </w:pPr>
+      <w:rPr>
+        <w:rFonts w:ascii="Courier New" w:hAnsi="Courier New" w:cs="Courier New" w:hint="default"/>
+      </w:rPr>
+    </w:lvl>
+    <w:lvl w:ilvl="8" w:tplc="40090005" w:tentative="1">
+      <w:start w:val="1"/>
+      <w:numFmt w:val="bullet"/>
+      <w:lvlText w:val=""/>
+      <w:lvlJc w:val="left"/>
+      <w:pPr>
+        <w:ind w:left="7440" w:hanging="360"/>
+      </w:pPr>
+      <w:rPr>
+        <w:rFonts w:ascii="Wingdings" w:hAnsi="Wingdings" w:hint="default"/>
+      </w:rPr>
+    </w:lvl>
+  </w:abstractNum>
+  <w:abstractNum w:abstractNumId="2" w15:restartNumberingAfterBreak="0">
     <w:nsid w:val="0CB51D74"/>
     <w:multiLevelType w:val="multilevel"/>
     <w:tmpl w:val="5E0C7F46"/>
@@ -5256,7 +7905,7 @@
       </w:rPr>
     </w:lvl>
   </w:abstractNum>
-  <w:abstractNum w:abstractNumId="1" w15:restartNumberingAfterBreak="0">
+  <w:abstractNum w:abstractNumId="3" w15:restartNumberingAfterBreak="0">
     <w:nsid w:val="0CCB69FC"/>
     <w:multiLevelType w:val="hybridMultilevel"/>
     <w:tmpl w:val="89422F3E"/>
@@ -5345,7 +7994,7 @@
       </w:pPr>
     </w:lvl>
   </w:abstractNum>
-  <w:abstractNum w:abstractNumId="2" w15:restartNumberingAfterBreak="0">
+  <w:abstractNum w:abstractNumId="4" w15:restartNumberingAfterBreak="0">
     <w:nsid w:val="11A17888"/>
     <w:multiLevelType w:val="multilevel"/>
     <w:tmpl w:val="948AF268"/>
@@ -5494,7 +8143,7 @@
       </w:rPr>
     </w:lvl>
   </w:abstractNum>
-  <w:abstractNum w:abstractNumId="3" w15:restartNumberingAfterBreak="0">
+  <w:abstractNum w:abstractNumId="5" w15:restartNumberingAfterBreak="0">
     <w:nsid w:val="4DED38FB"/>
     <w:multiLevelType w:val="multilevel"/>
     <w:tmpl w:val="728A7696"/>
@@ -5643,7 +8292,156 @@
       </w:rPr>
     </w:lvl>
   </w:abstractNum>
-  <w:abstractNum w:abstractNumId="4" w15:restartNumberingAfterBreak="0">
+  <w:abstractNum w:abstractNumId="6" w15:restartNumberingAfterBreak="0">
+    <w:nsid w:val="69A6483C"/>
+    <w:multiLevelType w:val="multilevel"/>
+    <w:tmpl w:val="EDF8C536"/>
+    <w:lvl w:ilvl="0">
+      <w:start w:val="1"/>
+      <w:numFmt w:val="bullet"/>
+      <w:lvlText w:val=""/>
+      <w:lvlJc w:val="left"/>
+      <w:pPr>
+        <w:tabs>
+          <w:tab w:val="num" w:pos="720"/>
+        </w:tabs>
+        <w:ind w:left="720" w:hanging="360"/>
+      </w:pPr>
+      <w:rPr>
+        <w:rFonts w:ascii="Symbol" w:hAnsi="Symbol" w:hint="default"/>
+        <w:sz w:val="20"/>
+      </w:rPr>
+    </w:lvl>
+    <w:lvl w:ilvl="1" w:tentative="1">
+      <w:start w:val="1"/>
+      <w:numFmt w:val="bullet"/>
+      <w:lvlText w:val="o"/>
+      <w:lvlJc w:val="left"/>
+      <w:pPr>
+        <w:tabs>
+          <w:tab w:val="num" w:pos="1440"/>
+        </w:tabs>
+        <w:ind w:left="1440" w:hanging="360"/>
+      </w:pPr>
+      <w:rPr>
+        <w:rFonts w:ascii="Courier New" w:hAnsi="Courier New" w:hint="default"/>
+        <w:sz w:val="20"/>
+      </w:rPr>
+    </w:lvl>
+    <w:lvl w:ilvl="2" w:tentative="1">
+      <w:start w:val="1"/>
+      <w:numFmt w:val="bullet"/>
+      <w:lvlText w:val=""/>
+      <w:lvlJc w:val="left"/>
+      <w:pPr>
+        <w:tabs>
+          <w:tab w:val="num" w:pos="2160"/>
+        </w:tabs>
+        <w:ind w:left="2160" w:hanging="360"/>
+      </w:pPr>
+      <w:rPr>
+        <w:rFonts w:ascii="Wingdings" w:hAnsi="Wingdings" w:hint="default"/>
+        <w:sz w:val="20"/>
+      </w:rPr>
+    </w:lvl>
+    <w:lvl w:ilvl="3" w:tentative="1">
+      <w:start w:val="1"/>
+      <w:numFmt w:val="bullet"/>
+      <w:lvlText w:val=""/>
+      <w:lvlJc w:val="left"/>
+      <w:pPr>
+        <w:tabs>
+          <w:tab w:val="num" w:pos="2880"/>
+        </w:tabs>
+        <w:ind w:left="2880" w:hanging="360"/>
+      </w:pPr>
+      <w:rPr>
+        <w:rFonts w:ascii="Wingdings" w:hAnsi="Wingdings" w:hint="default"/>
+        <w:sz w:val="20"/>
+      </w:rPr>
+    </w:lvl>
+    <w:lvl w:ilvl="4" w:tentative="1">
+      <w:start w:val="1"/>
+      <w:numFmt w:val="bullet"/>
+      <w:lvlText w:val=""/>
+      <w:lvlJc w:val="left"/>
+      <w:pPr>
+        <w:tabs>
+          <w:tab w:val="num" w:pos="3600"/>
+        </w:tabs>
+        <w:ind w:left="3600" w:hanging="360"/>
+      </w:pPr>
+      <w:rPr>
+        <w:rFonts w:ascii="Wingdings" w:hAnsi="Wingdings" w:hint="default"/>
+        <w:sz w:val="20"/>
+      </w:rPr>
+    </w:lvl>
+    <w:lvl w:ilvl="5" w:tentative="1">
+      <w:start w:val="1"/>
+      <w:numFmt w:val="bullet"/>
+      <w:lvlText w:val=""/>
+      <w:lvlJc w:val="left"/>
+      <w:pPr>
+        <w:tabs>
+          <w:tab w:val="num" w:pos="4320"/>
+        </w:tabs>
+        <w:ind w:left="4320" w:hanging="360"/>
+      </w:pPr>
+      <w:rPr>
+        <w:rFonts w:ascii="Wingdings" w:hAnsi="Wingdings" w:hint="default"/>
+        <w:sz w:val="20"/>
+      </w:rPr>
+    </w:lvl>
+    <w:lvl w:ilvl="6" w:tentative="1">
+      <w:start w:val="1"/>
+      <w:numFmt w:val="bullet"/>
+      <w:lvlText w:val=""/>
+      <w:lvlJc w:val="left"/>
+      <w:pPr>
+        <w:tabs>
+          <w:tab w:val="num" w:pos="5040"/>
+        </w:tabs>
+        <w:ind w:left="5040" w:hanging="360"/>
+      </w:pPr>
+      <w:rPr>
+        <w:rFonts w:ascii="Wingdings" w:hAnsi="Wingdings" w:hint="default"/>
+        <w:sz w:val="20"/>
+      </w:rPr>
+    </w:lvl>
+    <w:lvl w:ilvl="7" w:tentative="1">
+      <w:start w:val="1"/>
+      <w:numFmt w:val="bullet"/>
+      <w:lvlText w:val=""/>
+      <w:lvlJc w:val="left"/>
+      <w:pPr>
+        <w:tabs>
+          <w:tab w:val="num" w:pos="5760"/>
+        </w:tabs>
+        <w:ind w:left="5760" w:hanging="360"/>
+      </w:pPr>
+      <w:rPr>
+        <w:rFonts w:ascii="Wingdings" w:hAnsi="Wingdings" w:hint="default"/>
+        <w:sz w:val="20"/>
+      </w:rPr>
+    </w:lvl>
+    <w:lvl w:ilvl="8" w:tentative="1">
+      <w:start w:val="1"/>
+      <w:numFmt w:val="bullet"/>
+      <w:lvlText w:val=""/>
+      <w:lvlJc w:val="left"/>
+      <w:pPr>
+        <w:tabs>
+          <w:tab w:val="num" w:pos="6480"/>
+        </w:tabs>
+        <w:ind w:left="6480" w:hanging="360"/>
+      </w:pPr>
+      <w:rPr>
+        <w:rFonts w:ascii="Wingdings" w:hAnsi="Wingdings" w:hint="default"/>
+        <w:sz w:val="20"/>
+      </w:rPr>
+    </w:lvl>
+  </w:abstractNum>
+  <w:abstractNum w:abstractNumId="7" w15:restartNumberingAfterBreak="0">
     <w:nsid w:val="6B74065D"/>
     <w:multiLevelType w:val="hybridMultilevel"/>
     <w:tmpl w:val="87BE2ED2"/>
@@ -5757,18 +8555,104 @@
     </w:lvl>
   </w:abstractNum>
   <w:num w:numId="1" w16cid:durableId="189074898">
+    <w:abstractNumId w:val="7"/>
+  </w:num>
+  <w:num w:numId="2" w16cid:durableId="486673406">
+    <w:abstractNumId w:val="3"/>
+  </w:num>
+  <w:num w:numId="3" w16cid:durableId="194386938">
     <w:abstractNumId w:val="4"/>
   </w:num>
-  <w:num w:numId="2" w16cid:durableId="486673406">
+  <w:num w:numId="4" w16cid:durableId="73820463">
+    <w:abstractNumId w:val="5"/>
+  </w:num>
+  <w:num w:numId="5" w16cid:durableId="105275243">
+    <w:abstractNumId w:val="2"/>
+  </w:num>
+  <w:num w:numId="6" w16cid:durableId="659575523">
+    <w:abstractNumId w:val="6"/>
+    <w:lvlOverride w:ilvl="0">
+      <w:lvl w:ilvl="0">
+        <w:numFmt w:val="bullet"/>
+        <w:lvlText w:val="o"/>
+        <w:lvlJc w:val="left"/>
+        <w:pPr>
+          <w:tabs>
+            <w:tab w:val="num" w:pos="720"/>
+          </w:tabs>
+          <w:ind w:left="720" w:hanging="360"/>
+        </w:pPr>
+        <w:rPr>
+          <w:rFonts w:ascii="Courier New" w:hAnsi="Courier New" w:hint="default"/>
+          <w:sz w:val="20"/>
+        </w:rPr>
+      </w:lvl>
+    </w:lvlOverride>
+  </w:num>
+  <w:num w:numId="7" w16cid:durableId="659575523">
+    <w:abstractNumId w:val="6"/>
+    <w:lvlOverride w:ilvl="0">
+      <w:lvl w:ilvl="0">
+        <w:numFmt w:val="bullet"/>
+        <w:lvlText w:val="o"/>
+        <w:lvlJc w:val="left"/>
+        <w:pPr>
+          <w:tabs>
+            <w:tab w:val="num" w:pos="720"/>
+          </w:tabs>
+          <w:ind w:left="720" w:hanging="360"/>
+        </w:pPr>
+        <w:rPr>
+          <w:rFonts w:ascii="Courier New" w:hAnsi="Courier New" w:hint="default"/>
+          <w:sz w:val="20"/>
+        </w:rPr>
+      </w:lvl>
+    </w:lvlOverride>
+  </w:num>
+  <w:num w:numId="8" w16cid:durableId="659575523">
+    <w:abstractNumId w:val="6"/>
+    <w:lvlOverride w:ilvl="0">
+      <w:lvl w:ilvl="0">
+        <w:numFmt w:val="bullet"/>
+        <w:lvlText w:val="o"/>
+        <w:lvlJc w:val="left"/>
+        <w:pPr>
+          <w:tabs>
+            <w:tab w:val="num" w:pos="720"/>
+          </w:tabs>
+          <w:ind w:left="720" w:hanging="360"/>
+        </w:pPr>
+        <w:rPr>
+          <w:rFonts w:ascii="Courier New" w:hAnsi="Courier New" w:hint="default"/>
+          <w:sz w:val="20"/>
+        </w:rPr>
+      </w:lvl>
+    </w:lvlOverride>
+  </w:num>
+  <w:num w:numId="9" w16cid:durableId="659575523">
+    <w:abstractNumId w:val="6"/>
+    <w:lvlOverride w:ilvl="0">
+      <w:lvl w:ilvl="0">
+        <w:numFmt w:val="bullet"/>
+        <w:lvlText w:val="o"/>
+        <w:lvlJc w:val="left"/>
+        <w:pPr>
+          <w:tabs>
+            <w:tab w:val="num" w:pos="720"/>
+          </w:tabs>
+          <w:ind w:left="720" w:hanging="360"/>
+        </w:pPr>
+        <w:rPr>
+          <w:rFonts w:ascii="Courier New" w:hAnsi="Courier New" w:hint="default"/>
+          <w:sz w:val="20"/>
+        </w:rPr>
+      </w:lvl>
+    </w:lvlOverride>
+  </w:num>
+  <w:num w:numId="10" w16cid:durableId="1166631075">
     <w:abstractNumId w:val="1"/>
   </w:num>
-  <w:num w:numId="3" w16cid:durableId="194386938">
-    <w:abstractNumId w:val="2"/>
-  </w:num>
-  <w:num w:numId="4" w16cid:durableId="73820463">
-    <w:abstractNumId w:val="3"/>
-  </w:num>
-  <w:num w:numId="5" w16cid:durableId="105275243">
+  <w:num w:numId="11" w16cid:durableId="454754430">
     <w:abstractNumId w:val="0"/>
   </w:num>
 </w:numbering>
@@ -6172,7 +9056,7 @@
   <w:style w:type="paragraph" w:default="1" w:styleId="Normal">
     <w:name w:val="Normal"/>
     <w:qFormat/>
-    <w:rsid w:val="00712E8C"/>
+    <w:rsid w:val="00836DCC"/>
   </w:style>
   <w:style w:type="character" w:default="1" w:styleId="DefaultParagraphFont">
     <w:name w:val="Default Paragraph Font"/>
@@ -6230,6 +9114,25 @@
       <w:szCs w:val="24"/>
       <w:lang w:eastAsia="en-IN"/>
     </w:rPr>
+  </w:style>
+  <w:style w:type="table" w:styleId="TableGrid">
+    <w:name w:val="Table Grid"/>
+    <w:basedOn w:val="TableNormal"/>
+    <w:uiPriority w:val="39"/>
+    <w:rsid w:val="00345F60"/>
+    <w:pPr>
+      <w:spacing w:after="0" w:line="240" w:lineRule="auto"/>
+    </w:pPr>
+    <w:tblPr>
+      <w:tblBorders>
+        <w:top w:val="single" w:sz="4" w:space="0" w:color="auto"/>
+        <w:left w:val="single" w:sz="4" w:space="0" w:color="auto"/>
+        <w:bottom w:val="single" w:sz="4" w:space="0" w:color="auto"/>
+        <w:right w:val="single" w:sz="4" w:space="0" w:color="auto"/>
+        <w:insideH w:val="single" w:sz="4" w:space="0" w:color="auto"/>
+        <w:insideV w:val="single" w:sz="4" w:space="0" w:color="auto"/>
+      </w:tblBorders>
+    </w:tblPr>
   </w:style>
 </w:styles>
 </file>
